--- a/Пояснительная записка.docx
+++ b/Пояснительная записка.docx
@@ -66,8 +66,16 @@
         <w:rPr>
           <w:lang w:val="en-US"/>
         </w:rPr>
-        <w:t>/online|id,id</w:t>
-      </w:r>
+        <w:t>/</w:t>
+      </w:r>
+      <w:proofErr w:type="spellStart"/>
+      <w:r>
+        <w:rPr>
+          <w:lang w:val="en-US"/>
+        </w:rPr>
+        <w:t>online|id,id</w:t>
+      </w:r>
+      <w:proofErr w:type="spellEnd"/>
       <w:r>
         <w:rPr>
           <w:lang w:val="en-US"/>
@@ -78,8 +86,16 @@
         <w:rPr>
           <w:lang w:val="en-US"/>
         </w:rPr>
-        <w:t>:name,name</w:t>
-      </w:r>
+        <w:t>:</w:t>
+      </w:r>
+      <w:proofErr w:type="spellStart"/>
+      <w:r>
+        <w:rPr>
+          <w:lang w:val="en-US"/>
+        </w:rPr>
+        <w:t>name,name</w:t>
+      </w:r>
+      <w:proofErr w:type="spellEnd"/>
       <w:r>
         <w:rPr>
           <w:lang w:val="en-US"/>
@@ -107,8 +123,13 @@
         <w:t>Name</w:t>
       </w:r>
       <w:r>
-        <w:t>:Id</w:t>
-      </w:r>
+        <w:t>:</w:t>
+      </w:r>
+      <w:proofErr w:type="spellStart"/>
+      <w:r>
+        <w:t>Id</w:t>
+      </w:r>
+      <w:proofErr w:type="spellEnd"/>
       <w:r>
         <w:rPr>
           <w:lang w:val="en-US"/>
@@ -116,7 +137,19 @@
         <w:t>”</w:t>
       </w:r>
       <w:r>
-        <w:t xml:space="preserve"> – клиент получвет уведовление о том, что появился новый пользователь в сети.</w:t>
+        <w:t xml:space="preserve"> – клиент получ</w:t>
+      </w:r>
+      <w:r>
+        <w:t>а</w:t>
+      </w:r>
+      <w:r>
+        <w:t>ет уведо</w:t>
+      </w:r>
+      <w:r>
+        <w:t>м</w:t>
+      </w:r>
+      <w:r>
+        <w:t>ление о том, что появился новый пользователь в сети.</w:t>
       </w:r>
     </w:p>
     <w:p>
@@ -124,7 +157,21 @@
         <w:rPr>
           <w:lang w:val="en-US"/>
         </w:rPr>
-        <w:t xml:space="preserve">“#reg|name login password” – </w:t>
+        <w:t>“#</w:t>
+      </w:r>
+      <w:proofErr w:type="spellStart"/>
+      <w:r>
+        <w:rPr>
+          <w:lang w:val="en-US"/>
+        </w:rPr>
+        <w:t>reg|name</w:t>
+      </w:r>
+      <w:proofErr w:type="spellEnd"/>
+      <w:r>
+        <w:rPr>
+          <w:lang w:val="en-US"/>
+        </w:rPr>
+        <w:t xml:space="preserve"> login password” – </w:t>
       </w:r>
       <w:r>
         <w:t>клиент отправляет информацию серверу с данными, указанными в окне регистрации</w:t>
@@ -140,16 +187,24 @@
         <w:rPr>
           <w:lang w:val="en-US"/>
         </w:rPr>
-        <w:t>“#log|login password”</w:t>
-      </w:r>
-      <w:r>
-        <w:t xml:space="preserve"> – </w:t>
-      </w:r>
-      <w:r>
-        <w:t xml:space="preserve">клиент отправляет информацию серверу с данными, указанными в окне </w:t>
-      </w:r>
-      <w:r>
-        <w:t>авторизации</w:t>
+        <w:t>“#</w:t>
+      </w:r>
+      <w:proofErr w:type="spellStart"/>
+      <w:r>
+        <w:rPr>
+          <w:lang w:val="en-US"/>
+        </w:rPr>
+        <w:t>log|login</w:t>
+      </w:r>
+      <w:proofErr w:type="spellEnd"/>
+      <w:r>
+        <w:rPr>
+          <w:lang w:val="en-US"/>
+        </w:rPr>
+        <w:t xml:space="preserve"> password”</w:t>
+      </w:r>
+      <w:r>
+        <w:t xml:space="preserve"> – клиент отправляет информацию серверу с данными, указанными в окне авторизации</w:t>
       </w:r>
     </w:p>
     <w:p>
@@ -157,7 +212,21 @@
         <w:rPr>
           <w:lang w:val="en-US"/>
         </w:rPr>
-        <w:t>“#reg|accept”</w:t>
+        <w:t>“#</w:t>
+      </w:r>
+      <w:proofErr w:type="spellStart"/>
+      <w:r>
+        <w:rPr>
+          <w:lang w:val="en-US"/>
+        </w:rPr>
+        <w:t>reg|accept</w:t>
+      </w:r>
+      <w:proofErr w:type="spellEnd"/>
+      <w:r>
+        <w:rPr>
+          <w:lang w:val="en-US"/>
+        </w:rPr>
+        <w:t>”</w:t>
       </w:r>
       <w:r>
         <w:t xml:space="preserve">, </w:t>
@@ -172,8 +241,16 @@
         <w:rPr>
           <w:lang w:val="en-US"/>
         </w:rPr>
-        <w:t>#reg|reject</w:t>
-      </w:r>
+        <w:t>#</w:t>
+      </w:r>
+      <w:proofErr w:type="spellStart"/>
+      <w:r>
+        <w:rPr>
+          <w:lang w:val="en-US"/>
+        </w:rPr>
+        <w:t>reg|reject</w:t>
+      </w:r>
+      <w:proofErr w:type="spellEnd"/>
       <w:r>
         <w:rPr>
           <w:lang w:val="en-US"/>
@@ -193,8 +270,16 @@
         <w:rPr>
           <w:lang w:val="en-US"/>
         </w:rPr>
-        <w:t>#log|accept</w:t>
-      </w:r>
+        <w:t>#</w:t>
+      </w:r>
+      <w:proofErr w:type="spellStart"/>
+      <w:r>
+        <w:rPr>
+          <w:lang w:val="en-US"/>
+        </w:rPr>
+        <w:t>log|accept</w:t>
+      </w:r>
+      <w:proofErr w:type="spellEnd"/>
       <w:r>
         <w:rPr>
           <w:lang w:val="en-US"/>
@@ -214,8 +299,16 @@
         <w:rPr>
           <w:lang w:val="en-US"/>
         </w:rPr>
-        <w:t>#log|reject</w:t>
-      </w:r>
+        <w:t>#</w:t>
+      </w:r>
+      <w:proofErr w:type="spellStart"/>
+      <w:r>
+        <w:rPr>
+          <w:lang w:val="en-US"/>
+        </w:rPr>
+        <w:t>log|reject</w:t>
+      </w:r>
+      <w:proofErr w:type="spellEnd"/>
       <w:r>
         <w:rPr>
           <w:lang w:val="en-US"/>
@@ -234,10 +327,30 @@
         <w:rPr>
           <w:lang w:val="en-US"/>
         </w:rPr>
-        <w:t xml:space="preserve">“#leave|Id” – </w:t>
-      </w:r>
-      <w:r>
-        <w:t>клиент получает уведовление о том, что пользователь вышел из сети.</w:t>
+        <w:t>“#</w:t>
+      </w:r>
+      <w:proofErr w:type="spellStart"/>
+      <w:r>
+        <w:rPr>
+          <w:lang w:val="en-US"/>
+        </w:rPr>
+        <w:t>leave|Id</w:t>
+      </w:r>
+      <w:proofErr w:type="spellEnd"/>
+      <w:r>
+        <w:rPr>
+          <w:lang w:val="en-US"/>
+        </w:rPr>
+        <w:t xml:space="preserve">” – </w:t>
+      </w:r>
+      <w:r>
+        <w:t>клиент получает уведо</w:t>
+      </w:r>
+      <w:r>
+        <w:t>м</w:t>
+      </w:r>
+      <w:r>
+        <w:t>ление о том, что пользователь вышел из сети.</w:t>
       </w:r>
     </w:p>
     <w:p>
@@ -250,7 +363,21 @@
         <w:rPr>
           <w:lang w:val="en-US"/>
         </w:rPr>
-        <w:t xml:space="preserve">“&amp;Id|Message” – </w:t>
+        <w:t>“&amp;</w:t>
+      </w:r>
+      <w:proofErr w:type="spellStart"/>
+      <w:r>
+        <w:rPr>
+          <w:lang w:val="en-US"/>
+        </w:rPr>
+        <w:t>Id|Message</w:t>
+      </w:r>
+      <w:proofErr w:type="spellEnd"/>
+      <w:r>
+        <w:rPr>
+          <w:lang w:val="en-US"/>
+        </w:rPr>
+        <w:t xml:space="preserve">” – </w:t>
       </w:r>
       <w:r>
         <w:t>клиент получил сообщение от пользователя.</w:t>
@@ -809,7 +936,6 @@
     <w:rPr>
       <w:rFonts w:ascii="Times New Roman" w:eastAsia="Calibri" w:hAnsi="Times New Roman" w:cs="Times New Roman"/>
       <w:bCs/>
-      <w:noProof/>
       <w:kern w:val="0"/>
       <w:sz w:val="28"/>
       <w:szCs w:val="28"/>

--- a/Пояснительная записка.docx
+++ b/Пояснительная записка.docx
@@ -66,16 +66,8 @@
         <w:rPr>
           <w:lang w:val="en-US"/>
         </w:rPr>
-        <w:t>/</w:t>
-      </w:r>
-      <w:proofErr w:type="spellStart"/>
-      <w:r>
-        <w:rPr>
-          <w:lang w:val="en-US"/>
-        </w:rPr>
-        <w:t>online|id,id</w:t>
-      </w:r>
-      <w:proofErr w:type="spellEnd"/>
+        <w:t>/online|id,id</w:t>
+      </w:r>
       <w:r>
         <w:rPr>
           <w:lang w:val="en-US"/>
@@ -86,16 +78,8 @@
         <w:rPr>
           <w:lang w:val="en-US"/>
         </w:rPr>
-        <w:t>:</w:t>
-      </w:r>
-      <w:proofErr w:type="spellStart"/>
-      <w:r>
-        <w:rPr>
-          <w:lang w:val="en-US"/>
-        </w:rPr>
-        <w:t>name,name</w:t>
-      </w:r>
-      <w:proofErr w:type="spellEnd"/>
+        <w:t>:name,name</w:t>
+      </w:r>
       <w:r>
         <w:rPr>
           <w:lang w:val="en-US"/>
@@ -123,13 +107,8 @@
         <w:t>Name</w:t>
       </w:r>
       <w:r>
-        <w:t>:</w:t>
-      </w:r>
-      <w:proofErr w:type="spellStart"/>
-      <w:r>
-        <w:t>Id</w:t>
-      </w:r>
-      <w:proofErr w:type="spellEnd"/>
+        <w:t>:Id</w:t>
+      </w:r>
       <w:r>
         <w:rPr>
           <w:lang w:val="en-US"/>
@@ -157,21 +136,7 @@
         <w:rPr>
           <w:lang w:val="en-US"/>
         </w:rPr>
-        <w:t>“#</w:t>
-      </w:r>
-      <w:proofErr w:type="spellStart"/>
-      <w:r>
-        <w:rPr>
-          <w:lang w:val="en-US"/>
-        </w:rPr>
-        <w:t>reg|name</w:t>
-      </w:r>
-      <w:proofErr w:type="spellEnd"/>
-      <w:r>
-        <w:rPr>
-          <w:lang w:val="en-US"/>
-        </w:rPr>
-        <w:t xml:space="preserve"> login password” – </w:t>
+        <w:t xml:space="preserve">“#reg|name login password” – </w:t>
       </w:r>
       <w:r>
         <w:t>клиент отправляет информацию серверу с данными, указанными в окне регистрации</w:t>
@@ -187,21 +152,7 @@
         <w:rPr>
           <w:lang w:val="en-US"/>
         </w:rPr>
-        <w:t>“#</w:t>
-      </w:r>
-      <w:proofErr w:type="spellStart"/>
-      <w:r>
-        <w:rPr>
-          <w:lang w:val="en-US"/>
-        </w:rPr>
-        <w:t>log|login</w:t>
-      </w:r>
-      <w:proofErr w:type="spellEnd"/>
-      <w:r>
-        <w:rPr>
-          <w:lang w:val="en-US"/>
-        </w:rPr>
-        <w:t xml:space="preserve"> password”</w:t>
+        <w:t>“#log|login password”</w:t>
       </w:r>
       <w:r>
         <w:t xml:space="preserve"> – клиент отправляет информацию серверу с данными, указанными в окне авторизации</w:t>
@@ -212,16 +163,23 @@
         <w:rPr>
           <w:lang w:val="en-US"/>
         </w:rPr>
-        <w:t>“#</w:t>
-      </w:r>
-      <w:proofErr w:type="spellStart"/>
-      <w:r>
-        <w:rPr>
-          <w:lang w:val="en-US"/>
-        </w:rPr>
-        <w:t>reg|accept</w:t>
-      </w:r>
-      <w:proofErr w:type="spellEnd"/>
+        <w:t>“#reg|accept”</w:t>
+      </w:r>
+      <w:r>
+        <w:t xml:space="preserve">, </w:t>
+      </w:r>
+      <w:r>
+        <w:rPr>
+          <w:lang w:val="en-US"/>
+        </w:rPr>
+        <w:t>“</w:t>
+      </w:r>
+      <w:r>
+        <w:rPr>
+          <w:lang w:val="en-US"/>
+        </w:rPr>
+        <w:t>#reg|reject</w:t>
+      </w:r>
       <w:r>
         <w:rPr>
           <w:lang w:val="en-US"/>
@@ -229,155 +187,115 @@
         <w:t>”</w:t>
       </w:r>
       <w:r>
+        <w:t xml:space="preserve"> и </w:t>
+      </w:r>
+      <w:r>
+        <w:rPr>
+          <w:lang w:val="en-US"/>
+        </w:rPr>
+        <w:t>“</w:t>
+      </w:r>
+      <w:r>
+        <w:rPr>
+          <w:lang w:val="en-US"/>
+        </w:rPr>
+        <w:t>#log|accept</w:t>
+      </w:r>
+      <w:r>
+        <w:rPr>
+          <w:lang w:val="en-US"/>
+        </w:rPr>
+        <w:t>”</w:t>
+      </w:r>
+      <w:r>
         <w:t xml:space="preserve">, </w:t>
       </w:r>
       <w:r>
         <w:rPr>
           <w:lang w:val="en-US"/>
         </w:rPr>
+        <w:t xml:space="preserve"> “</w:t>
+      </w:r>
+      <w:r>
+        <w:rPr>
+          <w:lang w:val="en-US"/>
+        </w:rPr>
+        <w:t>#log|reject</w:t>
+      </w:r>
+      <w:r>
+        <w:rPr>
+          <w:lang w:val="en-US"/>
+        </w:rPr>
+        <w:t>”</w:t>
+      </w:r>
+      <w:r>
+        <w:t xml:space="preserve"> – сервер </w:t>
+      </w:r>
+      <w:r>
+        <w:t>отправляет флаг об успешной/неудачной регистрации/авторизации</w:t>
+      </w:r>
+    </w:p>
+    <w:p>
+      <w:pPr>
+        <w:rPr>
+          <w:lang w:val="en-US"/>
+        </w:rPr>
+      </w:pPr>
+      <w:r>
+        <w:rPr>
+          <w:lang w:val="en-US"/>
+        </w:rPr>
+        <w:t xml:space="preserve">“#leave|Id” – </w:t>
+      </w:r>
+      <w:r>
+        <w:t>клиент получает уведо</w:t>
+      </w:r>
+      <w:r>
+        <w:t>м</w:t>
+      </w:r>
+      <w:r>
+        <w:t>ление о том, что пользователь вышел из сети.</w:t>
+      </w:r>
+    </w:p>
+    <w:p>
+      <w:pPr>
+        <w:rPr>
+          <w:lang w:val="en-US"/>
+        </w:rPr>
+      </w:pPr>
+      <w:r>
+        <w:rPr>
+          <w:lang w:val="en-US"/>
+        </w:rPr>
         <w:t>“</w:t>
       </w:r>
       <w:r>
         <w:rPr>
           <w:lang w:val="en-US"/>
         </w:rPr>
-        <w:t>#</w:t>
-      </w:r>
-      <w:proofErr w:type="spellStart"/>
-      <w:r>
-        <w:rPr>
-          <w:lang w:val="en-US"/>
-        </w:rPr>
-        <w:t>reg|reject</w:t>
-      </w:r>
-      <w:proofErr w:type="spellEnd"/>
-      <w:r>
-        <w:rPr>
-          <w:lang w:val="en-US"/>
-        </w:rPr>
-        <w:t>”</w:t>
-      </w:r>
-      <w:r>
-        <w:t xml:space="preserve"> и </w:t>
-      </w:r>
-      <w:r>
-        <w:rPr>
-          <w:lang w:val="en-US"/>
-        </w:rPr>
-        <w:t>“</w:t>
-      </w:r>
-      <w:r>
-        <w:rPr>
-          <w:lang w:val="en-US"/>
-        </w:rPr>
-        <w:t>#</w:t>
-      </w:r>
-      <w:proofErr w:type="spellStart"/>
-      <w:r>
-        <w:rPr>
-          <w:lang w:val="en-US"/>
-        </w:rPr>
-        <w:t>log|accept</w:t>
-      </w:r>
-      <w:proofErr w:type="spellEnd"/>
-      <w:r>
-        <w:rPr>
-          <w:lang w:val="en-US"/>
-        </w:rPr>
-        <w:t>”</w:t>
-      </w:r>
-      <w:r>
-        <w:t xml:space="preserve">, </w:t>
-      </w:r>
-      <w:r>
-        <w:rPr>
-          <w:lang w:val="en-US"/>
-        </w:rPr>
-        <w:t xml:space="preserve"> “</w:t>
-      </w:r>
-      <w:r>
-        <w:rPr>
-          <w:lang w:val="en-US"/>
-        </w:rPr>
-        <w:t>#</w:t>
-      </w:r>
-      <w:proofErr w:type="spellStart"/>
-      <w:r>
-        <w:rPr>
-          <w:lang w:val="en-US"/>
-        </w:rPr>
-        <w:t>log|reject</w:t>
-      </w:r>
-      <w:proofErr w:type="spellEnd"/>
-      <w:r>
-        <w:rPr>
-          <w:lang w:val="en-US"/>
-        </w:rPr>
-        <w:t>”</w:t>
-      </w:r>
-      <w:r>
-        <w:t xml:space="preserve"> – сервер </w:t>
-      </w:r>
-      <w:r>
-        <w:t>отправляет флаг об успешной/неудачной регистрации/авторизации</w:t>
-      </w:r>
-    </w:p>
-    <w:p>
-      <w:r>
-        <w:rPr>
-          <w:lang w:val="en-US"/>
-        </w:rPr>
-        <w:t>“#</w:t>
-      </w:r>
-      <w:proofErr w:type="spellStart"/>
-      <w:r>
-        <w:rPr>
-          <w:lang w:val="en-US"/>
-        </w:rPr>
-        <w:t>leave|Id</w:t>
-      </w:r>
-      <w:proofErr w:type="spellEnd"/>
-      <w:r>
-        <w:rPr>
-          <w:lang w:val="en-US"/>
-        </w:rPr>
-        <w:t xml:space="preserve">” – </w:t>
-      </w:r>
-      <w:r>
-        <w:t>клиент получает уведо</w:t>
-      </w:r>
-      <w:r>
-        <w:t>м</w:t>
-      </w:r>
-      <w:r>
-        <w:t>ление о том, что пользователь вышел из сети.</w:t>
-      </w:r>
-    </w:p>
-    <w:p>
-      <w:pPr>
-        <w:rPr>
-          <w:lang w:val="en-US"/>
-        </w:rPr>
-      </w:pPr>
-      <w:r>
-        <w:rPr>
-          <w:lang w:val="en-US"/>
-        </w:rPr>
-        <w:t>“&amp;</w:t>
-      </w:r>
-      <w:proofErr w:type="spellStart"/>
-      <w:r>
-        <w:rPr>
-          <w:lang w:val="en-US"/>
-        </w:rPr>
-        <w:t>Id|Message</w:t>
-      </w:r>
-      <w:proofErr w:type="spellEnd"/>
-      <w:r>
-        <w:rPr>
-          <w:lang w:val="en-US"/>
-        </w:rPr>
-        <w:t xml:space="preserve">” – </w:t>
+        <w:t>%</w:t>
+      </w:r>
+      <w:r>
+        <w:rPr>
+          <w:lang w:val="en-US"/>
+        </w:rPr>
+        <w:t xml:space="preserve">Message” – </w:t>
+      </w:r>
+      <w:r>
+        <w:t>клиент получил сообщение от сервера.</w:t>
+      </w:r>
+    </w:p>
+    <w:p>
+      <w:pPr>
+        <w:rPr>
+          <w:lang w:val="en-US"/>
+        </w:rPr>
+      </w:pPr>
+      <w:r>
+        <w:rPr>
+          <w:lang w:val="en-US"/>
+        </w:rPr>
+        <w:t xml:space="preserve">“&amp;Id|Message” – </w:t>
       </w:r>
       <w:r>
         <w:t>клиент получил сообщение от пользователя.</w:t>

--- a/Пояснительная записка.docx
+++ b/Пояснительная записка.docx
@@ -66,8 +66,16 @@
         <w:rPr>
           <w:lang w:val="en-US"/>
         </w:rPr>
-        <w:t>/online|id,id</w:t>
-      </w:r>
+        <w:t>/</w:t>
+      </w:r>
+      <w:proofErr w:type="spellStart"/>
+      <w:r>
+        <w:rPr>
+          <w:lang w:val="en-US"/>
+        </w:rPr>
+        <w:t>online|id,id</w:t>
+      </w:r>
+      <w:proofErr w:type="spellEnd"/>
       <w:r>
         <w:rPr>
           <w:lang w:val="en-US"/>
@@ -78,8 +86,16 @@
         <w:rPr>
           <w:lang w:val="en-US"/>
         </w:rPr>
-        <w:t>:name,name</w:t>
-      </w:r>
+        <w:t>:</w:t>
+      </w:r>
+      <w:proofErr w:type="spellStart"/>
+      <w:r>
+        <w:rPr>
+          <w:lang w:val="en-US"/>
+        </w:rPr>
+        <w:t>name,name</w:t>
+      </w:r>
+      <w:proofErr w:type="spellEnd"/>
       <w:r>
         <w:rPr>
           <w:lang w:val="en-US"/>
@@ -87,7 +103,10 @@
         <w:t>…”</w:t>
       </w:r>
       <w:r>
-        <w:t xml:space="preserve"> – после авторизации клиент получает список пользователей, находящихся онлайн.</w:t>
+        <w:t xml:space="preserve"> – после авторизации клиент получает список пользователей, находящихся онлайн</w:t>
+      </w:r>
+      <w:r>
+        <w:t>.</w:t>
       </w:r>
     </w:p>
     <w:p>
@@ -107,8 +126,13 @@
         <w:t>Name</w:t>
       </w:r>
       <w:r>
-        <w:t>:Id</w:t>
-      </w:r>
+        <w:t>:</w:t>
+      </w:r>
+      <w:proofErr w:type="spellStart"/>
+      <w:r>
+        <w:t>Id</w:t>
+      </w:r>
+      <w:proofErr w:type="spellEnd"/>
       <w:r>
         <w:rPr>
           <w:lang w:val="en-US"/>
@@ -128,7 +152,10 @@
         <w:t>м</w:t>
       </w:r>
       <w:r>
-        <w:t>ление о том, что появился новый пользователь в сети.</w:t>
+        <w:t>ление о том, что появился новый пользователь в сети</w:t>
+      </w:r>
+      <w:r>
+        <w:t>.</w:t>
       </w:r>
     </w:p>
     <w:p>
@@ -136,10 +163,27 @@
         <w:rPr>
           <w:lang w:val="en-US"/>
         </w:rPr>
-        <w:t xml:space="preserve">“#reg|name login password” – </w:t>
+        <w:t>“#</w:t>
+      </w:r>
+      <w:proofErr w:type="spellStart"/>
+      <w:r>
+        <w:rPr>
+          <w:lang w:val="en-US"/>
+        </w:rPr>
+        <w:t>reg|name</w:t>
+      </w:r>
+      <w:proofErr w:type="spellEnd"/>
+      <w:r>
+        <w:rPr>
+          <w:lang w:val="en-US"/>
+        </w:rPr>
+        <w:t xml:space="preserve"> login password” – </w:t>
       </w:r>
       <w:r>
         <w:t>клиент отправляет информацию серверу с данными, указанными в окне регистрации</w:t>
+      </w:r>
+      <w:r>
+        <w:t>.</w:t>
       </w:r>
     </w:p>
     <w:p>
@@ -152,21 +196,60 @@
         <w:rPr>
           <w:lang w:val="en-US"/>
         </w:rPr>
-        <w:t>“#log|login password”</w:t>
+        <w:t>“#</w:t>
+      </w:r>
+      <w:proofErr w:type="spellStart"/>
+      <w:r>
+        <w:rPr>
+          <w:lang w:val="en-US"/>
+        </w:rPr>
+        <w:t>log|login</w:t>
+      </w:r>
+      <w:proofErr w:type="spellEnd"/>
+      <w:r>
+        <w:rPr>
+          <w:lang w:val="en-US"/>
+        </w:rPr>
+        <w:t xml:space="preserve"> password”</w:t>
       </w:r>
       <w:r>
         <w:t xml:space="preserve"> – клиент отправляет информацию серверу с данными, указанными в окне авторизации</w:t>
+      </w:r>
+      <w:r>
+        <w:t>.</w:t>
       </w:r>
     </w:p>
     <w:p>
-      <w:r>
-        <w:rPr>
-          <w:lang w:val="en-US"/>
-        </w:rPr>
-        <w:t>“#reg|accept”</w:t>
-      </w:r>
-      <w:r>
-        <w:t xml:space="preserve">, </w:t>
+      <w:pPr>
+        <w:rPr>
+          <w:lang w:val="en-US"/>
+        </w:rPr>
+      </w:pPr>
+      <w:r>
+        <w:rPr>
+          <w:lang w:val="en-US"/>
+        </w:rPr>
+        <w:t>“#</w:t>
+      </w:r>
+      <w:proofErr w:type="spellStart"/>
+      <w:r>
+        <w:rPr>
+          <w:lang w:val="en-US"/>
+        </w:rPr>
+        <w:t>reg|accept</w:t>
+      </w:r>
+      <w:proofErr w:type="spellEnd"/>
+      <w:r>
+        <w:rPr>
+          <w:lang w:val="en-US"/>
+        </w:rPr>
+        <w:t>”</w:t>
+      </w:r>
+      <w:r>
+        <w:t xml:space="preserve"> и</w:t>
+      </w:r>
+      <w:r>
+        <w:t xml:space="preserve"> </w:t>
       </w:r>
       <w:r>
         <w:rPr>
@@ -178,8 +261,16 @@
         <w:rPr>
           <w:lang w:val="en-US"/>
         </w:rPr>
-        <w:t>#reg|reject</w:t>
-      </w:r>
+        <w:t>#</w:t>
+      </w:r>
+      <w:proofErr w:type="spellStart"/>
+      <w:r>
+        <w:rPr>
+          <w:lang w:val="en-US"/>
+        </w:rPr>
+        <w:t>reg|reject</w:t>
+      </w:r>
+      <w:proofErr w:type="spellEnd"/>
       <w:r>
         <w:rPr>
           <w:lang w:val="en-US"/>
@@ -187,74 +278,103 @@
         <w:t>”</w:t>
       </w:r>
       <w:r>
-        <w:t xml:space="preserve"> и </w:t>
-      </w:r>
-      <w:r>
-        <w:rPr>
-          <w:lang w:val="en-US"/>
-        </w:rPr>
-        <w:t>“</w:t>
-      </w:r>
-      <w:r>
-        <w:rPr>
-          <w:lang w:val="en-US"/>
-        </w:rPr>
-        <w:t>#log|accept</w:t>
-      </w:r>
-      <w:r>
-        <w:rPr>
-          <w:lang w:val="en-US"/>
-        </w:rPr>
-        <w:t>”</w:t>
-      </w:r>
-      <w:r>
-        <w:t xml:space="preserve">, </w:t>
-      </w:r>
-      <w:r>
-        <w:rPr>
-          <w:lang w:val="en-US"/>
-        </w:rPr>
-        <w:t xml:space="preserve"> “</w:t>
-      </w:r>
-      <w:r>
-        <w:rPr>
-          <w:lang w:val="en-US"/>
-        </w:rPr>
-        <w:t>#log|reject</w:t>
-      </w:r>
-      <w:r>
-        <w:rPr>
-          <w:lang w:val="en-US"/>
-        </w:rPr>
-        <w:t>”</w:t>
-      </w:r>
-      <w:r>
-        <w:t xml:space="preserve"> – сервер </w:t>
-      </w:r>
-      <w:r>
-        <w:t>отправляет флаг об успешной/неудачной регистрации/авторизации</w:t>
+        <w:t xml:space="preserve"> </w:t>
+      </w:r>
+      <w:r>
+        <w:t xml:space="preserve">– сервер </w:t>
+      </w:r>
+      <w:r>
+        <w:t>отправляет флаг об успешной/неудачной регистрации</w:t>
+      </w:r>
+      <w:r>
+        <w:t>.</w:t>
       </w:r>
     </w:p>
     <w:p>
-      <w:pPr>
-        <w:rPr>
-          <w:lang w:val="en-US"/>
-        </w:rPr>
-      </w:pPr>
-      <w:r>
-        <w:rPr>
-          <w:lang w:val="en-US"/>
-        </w:rPr>
-        <w:t xml:space="preserve">“#leave|Id” – </w:t>
-      </w:r>
-      <w:r>
-        <w:t>клиент получает уведо</w:t>
-      </w:r>
-      <w:r>
-        <w:t>м</w:t>
-      </w:r>
-      <w:r>
-        <w:t>ление о том, что пользователь вышел из сети.</w:t>
+      <w:r>
+        <w:rPr>
+          <w:lang w:val="en-US"/>
+        </w:rPr>
+        <w:t>“</w:t>
+      </w:r>
+      <w:r>
+        <w:rPr>
+          <w:lang w:val="en-US"/>
+        </w:rPr>
+        <w:t>#</w:t>
+      </w:r>
+      <w:proofErr w:type="spellStart"/>
+      <w:r>
+        <w:rPr>
+          <w:lang w:val="en-US"/>
+        </w:rPr>
+        <w:t>log|</w:t>
+      </w:r>
+      <w:r>
+        <w:rPr>
+          <w:lang w:val="en-US"/>
+        </w:rPr>
+        <w:t>Name</w:t>
+      </w:r>
+      <w:proofErr w:type="spellEnd"/>
+      <w:r>
+        <w:rPr>
+          <w:lang w:val="en-US"/>
+        </w:rPr>
+        <w:t>”</w:t>
+      </w:r>
+      <w:r>
+        <w:t xml:space="preserve"> и </w:t>
+      </w:r>
+      <w:r>
+        <w:rPr>
+          <w:lang w:val="en-US"/>
+        </w:rPr>
+        <w:t>“</w:t>
+      </w:r>
+      <w:r>
+        <w:rPr>
+          <w:lang w:val="en-US"/>
+        </w:rPr>
+        <w:t>#</w:t>
+      </w:r>
+      <w:proofErr w:type="spellStart"/>
+      <w:r>
+        <w:rPr>
+          <w:lang w:val="en-US"/>
+        </w:rPr>
+        <w:t>log|reject</w:t>
+      </w:r>
+      <w:proofErr w:type="spellEnd"/>
+      <w:r>
+        <w:rPr>
+          <w:lang w:val="en-US"/>
+        </w:rPr>
+        <w:t>”</w:t>
+      </w:r>
+      <w:r>
+        <w:rPr>
+          <w:lang w:val="en-US"/>
+        </w:rPr>
+        <w:t xml:space="preserve"> – </w:t>
+      </w:r>
+      <w:r>
+        <w:t>сервер отправляет имя клиенту в случае успешной авторизации</w:t>
+      </w:r>
+      <w:r>
+        <w:t xml:space="preserve">, иначе </w:t>
+      </w:r>
+      <w:r>
+        <w:t xml:space="preserve">- </w:t>
+      </w:r>
+      <w:r>
+        <w:rPr>
+          <w:lang w:val="en-US"/>
+        </w:rPr>
+        <w:t>“reject”</w:t>
+      </w:r>
+      <w:r>
+        <w:t>.</w:t>
       </w:r>
     </w:p>
     <w:p>
@@ -267,22 +387,30 @@
         <w:rPr>
           <w:lang w:val="en-US"/>
         </w:rPr>
-        <w:t>“</w:t>
-      </w:r>
-      <w:r>
-        <w:rPr>
-          <w:lang w:val="en-US"/>
-        </w:rPr>
-        <w:t>%</w:t>
-      </w:r>
-      <w:r>
-        <w:rPr>
-          <w:lang w:val="en-US"/>
-        </w:rPr>
-        <w:t xml:space="preserve">Message” – </w:t>
-      </w:r>
-      <w:r>
-        <w:t>клиент получил сообщение от сервера.</w:t>
+        <w:t>“#</w:t>
+      </w:r>
+      <w:proofErr w:type="spellStart"/>
+      <w:r>
+        <w:rPr>
+          <w:lang w:val="en-US"/>
+        </w:rPr>
+        <w:t>leave|Id</w:t>
+      </w:r>
+      <w:proofErr w:type="spellEnd"/>
+      <w:r>
+        <w:rPr>
+          <w:lang w:val="en-US"/>
+        </w:rPr>
+        <w:t xml:space="preserve">” – </w:t>
+      </w:r>
+      <w:r>
+        <w:t>клиент получает уведо</w:t>
+      </w:r>
+      <w:r>
+        <w:t>м</w:t>
+      </w:r>
+      <w:r>
+        <w:t>ление о том, что пользователь вышел из сети.</w:t>
       </w:r>
     </w:p>
     <w:p>
@@ -295,7 +423,49 @@
         <w:rPr>
           <w:lang w:val="en-US"/>
         </w:rPr>
-        <w:t xml:space="preserve">“&amp;Id|Message” – </w:t>
+        <w:t>“</w:t>
+      </w:r>
+      <w:r>
+        <w:rPr>
+          <w:lang w:val="en-US"/>
+        </w:rPr>
+        <w:t>%</w:t>
+      </w:r>
+      <w:r>
+        <w:rPr>
+          <w:lang w:val="en-US"/>
+        </w:rPr>
+        <w:t xml:space="preserve">Message” – </w:t>
+      </w:r>
+      <w:r>
+        <w:t>клиент получил сообщение от сервера.</w:t>
+      </w:r>
+    </w:p>
+    <w:p>
+      <w:pPr>
+        <w:rPr>
+          <w:lang w:val="en-US"/>
+        </w:rPr>
+      </w:pPr>
+      <w:r>
+        <w:rPr>
+          <w:lang w:val="en-US"/>
+        </w:rPr>
+        <w:t>“&amp;</w:t>
+      </w:r>
+      <w:proofErr w:type="spellStart"/>
+      <w:r>
+        <w:rPr>
+          <w:lang w:val="en-US"/>
+        </w:rPr>
+        <w:t>Id|Message</w:t>
+      </w:r>
+      <w:proofErr w:type="spellEnd"/>
+      <w:r>
+        <w:rPr>
+          <w:lang w:val="en-US"/>
+        </w:rPr>
+        <w:t xml:space="preserve">” – </w:t>
       </w:r>
       <w:r>
         <w:t>клиент получил сообщение от пользователя.</w:t>

--- a/Пояснительная записка.docx
+++ b/Пояснительная записка.docx
@@ -66,16 +66,14 @@
         <w:rPr>
           <w:lang w:val="en-US"/>
         </w:rPr>
-        <w:t>/</w:t>
-      </w:r>
-      <w:proofErr w:type="spellStart"/>
-      <w:r>
-        <w:rPr>
-          <w:lang w:val="en-US"/>
-        </w:rPr>
-        <w:t>online|id,id</w:t>
-      </w:r>
-      <w:proofErr w:type="spellEnd"/>
+        <w:t>/online|</w:t>
+      </w:r>
+      <w:r>
+        <w:rPr>
+          <w:lang w:val="en-US"/>
+        </w:rPr>
+        <w:t>name,name</w:t>
+      </w:r>
       <w:r>
         <w:rPr>
           <w:lang w:val="en-US"/>
@@ -88,14 +86,12 @@
         </w:rPr>
         <w:t>:</w:t>
       </w:r>
-      <w:proofErr w:type="spellStart"/>
-      <w:r>
-        <w:rPr>
-          <w:lang w:val="en-US"/>
-        </w:rPr>
-        <w:t>name,name</w:t>
-      </w:r>
-      <w:proofErr w:type="spellEnd"/>
+      <w:r>
+        <w:rPr>
+          <w:lang w:val="en-US"/>
+        </w:rPr>
+        <w:t>id,id</w:t>
+      </w:r>
       <w:r>
         <w:rPr>
           <w:lang w:val="en-US"/>
@@ -126,13 +122,8 @@
         <w:t>Name</w:t>
       </w:r>
       <w:r>
-        <w:t>:</w:t>
-      </w:r>
-      <w:proofErr w:type="spellStart"/>
-      <w:r>
-        <w:t>Id</w:t>
-      </w:r>
-      <w:proofErr w:type="spellEnd"/>
+        <w:t>:Id</w:t>
+      </w:r>
       <w:r>
         <w:rPr>
           <w:lang w:val="en-US"/>
@@ -163,21 +154,7 @@
         <w:rPr>
           <w:lang w:val="en-US"/>
         </w:rPr>
-        <w:t>“#</w:t>
-      </w:r>
-      <w:proofErr w:type="spellStart"/>
-      <w:r>
-        <w:rPr>
-          <w:lang w:val="en-US"/>
-        </w:rPr>
-        <w:t>reg|name</w:t>
-      </w:r>
-      <w:proofErr w:type="spellEnd"/>
-      <w:r>
-        <w:rPr>
-          <w:lang w:val="en-US"/>
-        </w:rPr>
-        <w:t xml:space="preserve"> login password” – </w:t>
+        <w:t xml:space="preserve">“#reg|name login password” – </w:t>
       </w:r>
       <w:r>
         <w:t>клиент отправляет информацию серверу с данными, указанными в окне регистрации</w:t>
@@ -196,21 +173,7 @@
         <w:rPr>
           <w:lang w:val="en-US"/>
         </w:rPr>
-        <w:t>“#</w:t>
-      </w:r>
-      <w:proofErr w:type="spellStart"/>
-      <w:r>
-        <w:rPr>
-          <w:lang w:val="en-US"/>
-        </w:rPr>
-        <w:t>log|login</w:t>
-      </w:r>
-      <w:proofErr w:type="spellEnd"/>
-      <w:r>
-        <w:rPr>
-          <w:lang w:val="en-US"/>
-        </w:rPr>
-        <w:t xml:space="preserve"> password”</w:t>
+        <w:t>“#log|login password”</w:t>
       </w:r>
       <w:r>
         <w:t xml:space="preserve"> – клиент отправляет информацию серверу с данными, указанными в окне авторизации</w:t>
@@ -229,16 +192,26 @@
         <w:rPr>
           <w:lang w:val="en-US"/>
         </w:rPr>
-        <w:t>“#</w:t>
-      </w:r>
-      <w:proofErr w:type="spellStart"/>
-      <w:r>
-        <w:rPr>
-          <w:lang w:val="en-US"/>
-        </w:rPr>
-        <w:t>reg|accept</w:t>
-      </w:r>
-      <w:proofErr w:type="spellEnd"/>
+        <w:t>“#reg|accept”</w:t>
+      </w:r>
+      <w:r>
+        <w:t xml:space="preserve"> и</w:t>
+      </w:r>
+      <w:r>
+        <w:t xml:space="preserve"> </w:t>
+      </w:r>
+      <w:r>
+        <w:rPr>
+          <w:lang w:val="en-US"/>
+        </w:rPr>
+        <w:t>“</w:t>
+      </w:r>
+      <w:r>
+        <w:rPr>
+          <w:lang w:val="en-US"/>
+        </w:rPr>
+        <w:t>#reg|reject</w:t>
+      </w:r>
       <w:r>
         <w:rPr>
           <w:lang w:val="en-US"/>
@@ -246,12 +219,20 @@
         <w:t>”</w:t>
       </w:r>
       <w:r>
-        <w:t xml:space="preserve"> и</w:t>
-      </w:r>
-      <w:r>
         <w:t xml:space="preserve"> </w:t>
       </w:r>
       <w:r>
+        <w:t xml:space="preserve">– сервер </w:t>
+      </w:r>
+      <w:r>
+        <w:t>отправляет флаг об успешной/неудачной регистрации</w:t>
+      </w:r>
+      <w:r>
+        <w:t>.</w:t>
+      </w:r>
+    </w:p>
+    <w:p>
+      <w:r>
         <w:rPr>
           <w:lang w:val="en-US"/>
         </w:rPr>
@@ -261,36 +242,82 @@
         <w:rPr>
           <w:lang w:val="en-US"/>
         </w:rPr>
-        <w:t>#</w:t>
-      </w:r>
-      <w:proofErr w:type="spellStart"/>
-      <w:r>
-        <w:rPr>
-          <w:lang w:val="en-US"/>
-        </w:rPr>
-        <w:t>reg|reject</w:t>
-      </w:r>
-      <w:proofErr w:type="spellEnd"/>
-      <w:r>
-        <w:rPr>
-          <w:lang w:val="en-US"/>
-        </w:rPr>
-        <w:t>”</w:t>
-      </w:r>
-      <w:r>
-        <w:t xml:space="preserve"> </w:t>
-      </w:r>
-      <w:r>
-        <w:t xml:space="preserve">– сервер </w:t>
-      </w:r>
-      <w:r>
-        <w:t>отправляет флаг об успешной/неудачной регистрации</w:t>
+        <w:t>#log|</w:t>
+      </w:r>
+      <w:r>
+        <w:rPr>
+          <w:lang w:val="en-US"/>
+        </w:rPr>
+        <w:t>Name”</w:t>
+      </w:r>
+      <w:r>
+        <w:t xml:space="preserve"> и </w:t>
+      </w:r>
+      <w:r>
+        <w:rPr>
+          <w:lang w:val="en-US"/>
+        </w:rPr>
+        <w:t>“</w:t>
+      </w:r>
+      <w:r>
+        <w:rPr>
+          <w:lang w:val="en-US"/>
+        </w:rPr>
+        <w:t>#log|reject</w:t>
+      </w:r>
+      <w:r>
+        <w:rPr>
+          <w:lang w:val="en-US"/>
+        </w:rPr>
+        <w:t xml:space="preserve">” – </w:t>
+      </w:r>
+      <w:r>
+        <w:t>сервер отправляет имя клиенту в случае успешной авторизации</w:t>
+      </w:r>
+      <w:r>
+        <w:t xml:space="preserve">, иначе </w:t>
+      </w:r>
+      <w:r>
+        <w:t xml:space="preserve">- </w:t>
+      </w:r>
+      <w:r>
+        <w:rPr>
+          <w:lang w:val="en-US"/>
+        </w:rPr>
+        <w:t>“reject”</w:t>
       </w:r>
       <w:r>
         <w:t>.</w:t>
       </w:r>
     </w:p>
     <w:p>
+      <w:pPr>
+        <w:rPr>
+          <w:lang w:val="en-US"/>
+        </w:rPr>
+      </w:pPr>
+      <w:r>
+        <w:rPr>
+          <w:lang w:val="en-US"/>
+        </w:rPr>
+        <w:t xml:space="preserve">“#leave|Id” – </w:t>
+      </w:r>
+      <w:r>
+        <w:t>клиент получает уведо</w:t>
+      </w:r>
+      <w:r>
+        <w:t>м</w:t>
+      </w:r>
+      <w:r>
+        <w:t>ление о том, что пользователь вышел из сети.</w:t>
+      </w:r>
+    </w:p>
+    <w:p>
+      <w:pPr>
+        <w:rPr>
+          <w:lang w:val="en-US"/>
+        </w:rPr>
+      </w:pPr>
       <w:r>
         <w:rPr>
           <w:lang w:val="en-US"/>
@@ -301,134 +328,6 @@
         <w:rPr>
           <w:lang w:val="en-US"/>
         </w:rPr>
-        <w:t>#</w:t>
-      </w:r>
-      <w:proofErr w:type="spellStart"/>
-      <w:r>
-        <w:rPr>
-          <w:lang w:val="en-US"/>
-        </w:rPr>
-        <w:t>log|</w:t>
-      </w:r>
-      <w:r>
-        <w:rPr>
-          <w:lang w:val="en-US"/>
-        </w:rPr>
-        <w:t>Name</w:t>
-      </w:r>
-      <w:proofErr w:type="spellEnd"/>
-      <w:r>
-        <w:rPr>
-          <w:lang w:val="en-US"/>
-        </w:rPr>
-        <w:t>”</w:t>
-      </w:r>
-      <w:r>
-        <w:t xml:space="preserve"> и </w:t>
-      </w:r>
-      <w:r>
-        <w:rPr>
-          <w:lang w:val="en-US"/>
-        </w:rPr>
-        <w:t>“</w:t>
-      </w:r>
-      <w:r>
-        <w:rPr>
-          <w:lang w:val="en-US"/>
-        </w:rPr>
-        <w:t>#</w:t>
-      </w:r>
-      <w:proofErr w:type="spellStart"/>
-      <w:r>
-        <w:rPr>
-          <w:lang w:val="en-US"/>
-        </w:rPr>
-        <w:t>log|reject</w:t>
-      </w:r>
-      <w:proofErr w:type="spellEnd"/>
-      <w:r>
-        <w:rPr>
-          <w:lang w:val="en-US"/>
-        </w:rPr>
-        <w:t>”</w:t>
-      </w:r>
-      <w:r>
-        <w:rPr>
-          <w:lang w:val="en-US"/>
-        </w:rPr>
-        <w:t xml:space="preserve"> – </w:t>
-      </w:r>
-      <w:r>
-        <w:t>сервер отправляет имя клиенту в случае успешной авторизации</w:t>
-      </w:r>
-      <w:r>
-        <w:t xml:space="preserve">, иначе </w:t>
-      </w:r>
-      <w:r>
-        <w:t xml:space="preserve">- </w:t>
-      </w:r>
-      <w:r>
-        <w:rPr>
-          <w:lang w:val="en-US"/>
-        </w:rPr>
-        <w:t>“reject”</w:t>
-      </w:r>
-      <w:r>
-        <w:t>.</w:t>
-      </w:r>
-    </w:p>
-    <w:p>
-      <w:pPr>
-        <w:rPr>
-          <w:lang w:val="en-US"/>
-        </w:rPr>
-      </w:pPr>
-      <w:r>
-        <w:rPr>
-          <w:lang w:val="en-US"/>
-        </w:rPr>
-        <w:t>“#</w:t>
-      </w:r>
-      <w:proofErr w:type="spellStart"/>
-      <w:r>
-        <w:rPr>
-          <w:lang w:val="en-US"/>
-        </w:rPr>
-        <w:t>leave|Id</w:t>
-      </w:r>
-      <w:proofErr w:type="spellEnd"/>
-      <w:r>
-        <w:rPr>
-          <w:lang w:val="en-US"/>
-        </w:rPr>
-        <w:t xml:space="preserve">” – </w:t>
-      </w:r>
-      <w:r>
-        <w:t>клиент получает уведо</w:t>
-      </w:r>
-      <w:r>
-        <w:t>м</w:t>
-      </w:r>
-      <w:r>
-        <w:t>ление о том, что пользователь вышел из сети.</w:t>
-      </w:r>
-    </w:p>
-    <w:p>
-      <w:pPr>
-        <w:rPr>
-          <w:lang w:val="en-US"/>
-        </w:rPr>
-      </w:pPr>
-      <w:r>
-        <w:rPr>
-          <w:lang w:val="en-US"/>
-        </w:rPr>
-        <w:t>“</w:t>
-      </w:r>
-      <w:r>
-        <w:rPr>
-          <w:lang w:val="en-US"/>
-        </w:rPr>
         <w:t>%</w:t>
       </w:r>
       <w:r>
@@ -451,21 +350,7 @@
         <w:rPr>
           <w:lang w:val="en-US"/>
         </w:rPr>
-        <w:t>“&amp;</w:t>
-      </w:r>
-      <w:proofErr w:type="spellStart"/>
-      <w:r>
-        <w:rPr>
-          <w:lang w:val="en-US"/>
-        </w:rPr>
-        <w:t>Id|Message</w:t>
-      </w:r>
-      <w:proofErr w:type="spellEnd"/>
-      <w:r>
-        <w:rPr>
-          <w:lang w:val="en-US"/>
-        </w:rPr>
-        <w:t xml:space="preserve">” – </w:t>
+        <w:t xml:space="preserve">“&amp;Id|Message” – </w:t>
       </w:r>
       <w:r>
         <w:t>клиент получил сообщение от пользователя.</w:t>

--- a/Пояснительная записка.docx
+++ b/Пояснительная записка.docx
@@ -9,10 +9,19 @@
     </w:p>
     <w:p>
       <w:r>
-        <w:t xml:space="preserve">Всего будет реализовано два типа протокола обмена </w:t>
-      </w:r>
-      <w:r>
-        <w:t>сообщениями клиента с сервером</w:t>
+        <w:t xml:space="preserve">Всего будет реализовано два типа </w:t>
+      </w:r>
+      <w:r>
+        <w:t>сообщени</w:t>
+      </w:r>
+      <w:r>
+        <w:t xml:space="preserve">й </w:t>
+      </w:r>
+      <w:r>
+        <w:t>протокола обмена</w:t>
+      </w:r>
+      <w:r>
+        <w:t xml:space="preserve"> клиента с сервером</w:t>
       </w:r>
       <w:r>
         <w:rPr>
@@ -46,6 +55,37 @@
     </w:p>
     <w:p>
       <w:r>
+        <w:rPr>
+          <w:lang w:val="en-US"/>
+        </w:rPr>
+        <w:t xml:space="preserve">“/online” – </w:t>
+      </w:r>
+      <w:r>
+        <w:t>клиент запрашивает список пользователей, находящихся в сети.</w:t>
+      </w:r>
+    </w:p>
+    <w:p>
+      <w:r>
+        <w:rPr>
+          <w:lang w:val="en-US"/>
+        </w:rPr>
+        <w:t>“</w:t>
+      </w:r>
+      <w:r>
+        <w:t>#leave</w:t>
+      </w:r>
+      <w:r>
+        <w:rPr>
+          <w:lang w:val="en-US"/>
+        </w:rPr>
+        <w:t xml:space="preserve">” – </w:t>
+      </w:r>
+      <w:r>
+        <w:t>сервер получает сообщение о том, что клиент вернулся на страницу авторизации.</w:t>
+      </w:r>
+    </w:p>
+    <w:p>
+      <w:r>
         <w:t xml:space="preserve">Второй тип протокола обмена состоит из команды и сообщения, разделенные специальным символом </w:t>
       </w:r>
       <w:r>
@@ -78,13 +118,7 @@
         <w:rPr>
           <w:lang w:val="en-US"/>
         </w:rPr>
-        <w:t>…</w:t>
-      </w:r>
-      <w:r>
-        <w:rPr>
-          <w:lang w:val="en-US"/>
-        </w:rPr>
-        <w:t>:</w:t>
+        <w:t>…:</w:t>
       </w:r>
       <w:r>
         <w:rPr>
@@ -183,6 +217,50 @@
       </w:r>
     </w:p>
     <w:p>
+      <w:r>
+        <w:rPr>
+          <w:lang w:val="en-US"/>
+        </w:rPr>
+        <w:t>“#reg|accept”</w:t>
+      </w:r>
+      <w:r>
+        <w:t xml:space="preserve"> и</w:t>
+      </w:r>
+      <w:r>
+        <w:t xml:space="preserve"> </w:t>
+      </w:r>
+      <w:r>
+        <w:rPr>
+          <w:lang w:val="en-US"/>
+        </w:rPr>
+        <w:t>“</w:t>
+      </w:r>
+      <w:r>
+        <w:rPr>
+          <w:lang w:val="en-US"/>
+        </w:rPr>
+        <w:t>#reg|reject</w:t>
+      </w:r>
+      <w:r>
+        <w:rPr>
+          <w:lang w:val="en-US"/>
+        </w:rPr>
+        <w:t>”</w:t>
+      </w:r>
+      <w:r>
+        <w:t xml:space="preserve"> </w:t>
+      </w:r>
+      <w:r>
+        <w:t xml:space="preserve">– сервер </w:t>
+      </w:r>
+      <w:r>
+        <w:t>отправляет флаг об успешной/неудачной регистрации</w:t>
+      </w:r>
+      <w:r>
+        <w:t>.</w:t>
+      </w:r>
+    </w:p>
+    <w:p>
       <w:pPr>
         <w:rPr>
           <w:lang w:val="en-US"/>
@@ -192,11 +270,25 @@
         <w:rPr>
           <w:lang w:val="en-US"/>
         </w:rPr>
-        <w:t>“#reg|accept”</w:t>
-      </w:r>
-      <w:r>
-        <w:t xml:space="preserve"> и</w:t>
-      </w:r>
+        <w:t>“</w:t>
+      </w:r>
+      <w:r>
+        <w:rPr>
+          <w:lang w:val="en-US"/>
+        </w:rPr>
+        <w:t>#log|</w:t>
+      </w:r>
+      <w:r>
+        <w:rPr>
+          <w:lang w:val="en-US"/>
+        </w:rPr>
+        <w:t>online”</w:t>
+      </w:r>
+      <w:r>
+        <w:t xml:space="preserve"> – сервер отправляет клиенту флаг о том, что пользователь с указанными данными уже находится в сети.</w:t>
+      </w:r>
+    </w:p>
+    <w:p>
       <w:r>
         <w:t xml:space="preserve"> </w:t>
       </w:r>
@@ -210,7 +302,37 @@
         <w:rPr>
           <w:lang w:val="en-US"/>
         </w:rPr>
-        <w:t>#reg|reject</w:t>
+        <w:t>#log|</w:t>
+      </w:r>
+      <w:r>
+        <w:rPr>
+          <w:lang w:val="en-US"/>
+        </w:rPr>
+        <w:t>Name”</w:t>
+      </w:r>
+      <w:r>
+        <w:rPr>
+          <w:lang w:val="en-US"/>
+        </w:rPr>
+        <w:t xml:space="preserve"> </w:t>
+      </w:r>
+      <w:r>
+        <w:t>и</w:t>
+      </w:r>
+      <w:r>
+        <w:t xml:space="preserve"> </w:t>
+      </w:r>
+      <w:r>
+        <w:rPr>
+          <w:lang w:val="en-US"/>
+        </w:rPr>
+        <w:t>“</w:t>
+      </w:r>
+      <w:r>
+        <w:rPr>
+          <w:lang w:val="en-US"/>
+        </w:rPr>
+        <w:t>#log|reject</w:t>
       </w:r>
       <w:r>
         <w:rPr>
@@ -219,19 +341,65 @@
         <w:t>”</w:t>
       </w:r>
       <w:r>
+        <w:rPr>
+          <w:lang w:val="en-US"/>
+        </w:rPr>
         <w:t xml:space="preserve"> </w:t>
       </w:r>
       <w:r>
-        <w:t xml:space="preserve">– сервер </w:t>
-      </w:r>
-      <w:r>
-        <w:t>отправляет флаг об успешной/неудачной регистрации</w:t>
+        <w:rPr>
+          <w:lang w:val="en-US"/>
+        </w:rPr>
+        <w:t xml:space="preserve">– </w:t>
+      </w:r>
+      <w:r>
+        <w:t>сервер отправляет имя клиенту в случае успешной авторизации</w:t>
+      </w:r>
+      <w:r>
+        <w:t xml:space="preserve">, иначе </w:t>
+      </w:r>
+      <w:r>
+        <w:t xml:space="preserve">- </w:t>
+      </w:r>
+      <w:r>
+        <w:rPr>
+          <w:lang w:val="en-US"/>
+        </w:rPr>
+        <w:t>“reject”</w:t>
       </w:r>
       <w:r>
         <w:t>.</w:t>
       </w:r>
     </w:p>
     <w:p>
+      <w:pPr>
+        <w:rPr>
+          <w:lang w:val="en-US"/>
+        </w:rPr>
+      </w:pPr>
+      <w:r>
+        <w:rPr>
+          <w:lang w:val="en-US"/>
+        </w:rPr>
+        <w:lastRenderedPageBreak/>
+        <w:t xml:space="preserve">“#leave|Id” – </w:t>
+      </w:r>
+      <w:r>
+        <w:t>клиент получает уведо</w:t>
+      </w:r>
+      <w:r>
+        <w:t>м</w:t>
+      </w:r>
+      <w:r>
+        <w:t>ление о том, что пользователь вышел из сети.</w:t>
+      </w:r>
+    </w:p>
+    <w:p>
+      <w:pPr>
+        <w:rPr>
+          <w:lang w:val="en-US"/>
+        </w:rPr>
+      </w:pPr>
       <w:r>
         <w:rPr>
           <w:lang w:val="en-US"/>
@@ -242,17 +410,30 @@
         <w:rPr>
           <w:lang w:val="en-US"/>
         </w:rPr>
-        <w:t>#log|</w:t>
-      </w:r>
-      <w:r>
-        <w:rPr>
-          <w:lang w:val="en-US"/>
-        </w:rPr>
-        <w:t>Name”</w:t>
-      </w:r>
-      <w:r>
-        <w:t xml:space="preserve"> и </w:t>
-      </w:r>
+        <w:t>%</w:t>
+      </w:r>
+      <w:r>
+        <w:rPr>
+          <w:lang w:val="en-US"/>
+        </w:rPr>
+        <w:t xml:space="preserve">Message” – </w:t>
+      </w:r>
+      <w:r>
+        <w:t>клиент получил сообщение от сервера.</w:t>
+      </w:r>
+    </w:p>
+    <w:p>
+      <w:r>
+        <w:rPr>
+          <w:lang w:val="en-US"/>
+        </w:rPr>
+        <w:t xml:space="preserve">“&amp;Id|Message” – </w:t>
+      </w:r>
+      <w:r>
+        <w:t>клиент получил сообщение от пользователя.</w:t>
+      </w:r>
+    </w:p>
+    <w:p>
       <w:r>
         <w:rPr>
           <w:lang w:val="en-US"/>
@@ -263,97 +444,22 @@
         <w:rPr>
           <w:lang w:val="en-US"/>
         </w:rPr>
-        <w:t>#log|reject</w:t>
-      </w:r>
-      <w:r>
-        <w:rPr>
-          <w:lang w:val="en-US"/>
-        </w:rPr>
-        <w:t xml:space="preserve">” – </w:t>
-      </w:r>
-      <w:r>
-        <w:t>сервер отправляет имя клиенту в случае успешной авторизации</w:t>
-      </w:r>
-      <w:r>
-        <w:t xml:space="preserve">, иначе </w:t>
-      </w:r>
-      <w:r>
-        <w:t xml:space="preserve">- </w:t>
-      </w:r>
-      <w:r>
-        <w:rPr>
-          <w:lang w:val="en-US"/>
-        </w:rPr>
-        <w:t>“reject”</w:t>
-      </w:r>
-      <w:r>
-        <w:t>.</w:t>
-      </w:r>
-    </w:p>
-    <w:p>
-      <w:pPr>
-        <w:rPr>
-          <w:lang w:val="en-US"/>
-        </w:rPr>
-      </w:pPr>
-      <w:r>
-        <w:rPr>
-          <w:lang w:val="en-US"/>
-        </w:rPr>
-        <w:t xml:space="preserve">“#leave|Id” – </w:t>
-      </w:r>
-      <w:r>
-        <w:t>клиент получает уведо</w:t>
-      </w:r>
-      <w:r>
-        <w:t>м</w:t>
-      </w:r>
-      <w:r>
-        <w:t>ление о том, что пользователь вышел из сети.</w:t>
-      </w:r>
-    </w:p>
-    <w:p>
-      <w:pPr>
-        <w:rPr>
-          <w:lang w:val="en-US"/>
-        </w:rPr>
-      </w:pPr>
-      <w:r>
-        <w:rPr>
-          <w:lang w:val="en-US"/>
-        </w:rPr>
-        <w:t>“</w:t>
-      </w:r>
-      <w:r>
-        <w:rPr>
-          <w:lang w:val="en-US"/>
-        </w:rPr>
-        <w:t>%</w:t>
-      </w:r>
-      <w:r>
-        <w:rPr>
-          <w:lang w:val="en-US"/>
-        </w:rPr>
-        <w:t xml:space="preserve">Message” – </w:t>
-      </w:r>
-      <w:r>
-        <w:t>клиент получил сообщение от сервера.</w:t>
-      </w:r>
-    </w:p>
-    <w:p>
-      <w:pPr>
-        <w:rPr>
-          <w:lang w:val="en-US"/>
-        </w:rPr>
-      </w:pPr>
-      <w:r>
-        <w:rPr>
-          <w:lang w:val="en-US"/>
-        </w:rPr>
-        <w:t xml:space="preserve">“&amp;Id|Message” – </w:t>
-      </w:r>
-      <w:r>
-        <w:t>клиент получил сообщение от пользователя.</w:t>
+        <w:t>@TargetId:SenderId</w:t>
+      </w:r>
+      <w:r>
+        <w:rPr>
+          <w:lang w:val="en-US"/>
+        </w:rPr>
+        <w:t>|Message”</w:t>
+      </w:r>
+      <w:r>
+        <w:rPr>
+          <w:lang w:val="en-US"/>
+        </w:rPr>
+        <w:t xml:space="preserve"> – </w:t>
+      </w:r>
+      <w:r>
+        <w:t>клиент получил сообщение от пользователя в общем чате.</w:t>
       </w:r>
     </w:p>
     <w:p>

--- a/Пояснительная записка.docx
+++ b/Пояснительная записка.docx
@@ -3,11 +3,696 @@
 <w:document xmlns:wpc="http://schemas.microsoft.com/office/word/2010/wordprocessingCanvas" xmlns:cx="http://schemas.microsoft.com/office/drawing/2014/chartex" xmlns:cx1="http://schemas.microsoft.com/office/drawing/2015/9/8/chartex" xmlns:cx2="http://schemas.microsoft.com/office/drawing/2015/10/21/chartex" xmlns:cx3="http://schemas.microsoft.com/office/drawing/2016/5/9/chartex" xmlns:cx4="http://schemas.microsoft.com/office/drawing/2016/5/10/chartex" xmlns:cx5="http://schemas.microsoft.com/office/drawing/2016/5/11/chartex" xmlns:cx6="http://schemas.microsoft.com/office/drawing/2016/5/12/chartex" xmlns:cx7="http://schemas.microsoft.com/office/drawing/2016/5/13/chartex" xmlns:cx8="http://schemas.microsoft.com/office/drawing/2016/5/14/chartex" xmlns:mc="http://schemas.openxmlformats.org/markup-compatibility/2006" xmlns:aink="http://schemas.microsoft.com/office/drawing/2016/ink" xmlns:am3d="http://schemas.microsoft.com/office/drawing/2017/model3d" xmlns:o="urn:schemas-microsoft-com:office:office" xmlns:oel="http://schemas.microsoft.com/office/2019/extlst" xmlns:r="http://schemas.openxmlformats.org/officeDocument/2006/relationships" xmlns:m="http://schemas.openxmlformats.org/officeDocument/2006/math" xmlns:v="urn:schemas-microsoft-com:vml" xmlns:wp14="http://schemas.microsoft.com/office/word/2010/wordprocessingDrawing" xmlns:wp="http://schemas.openxmlformats.org/drawingml/2006/wordprocessingDrawing" xmlns:w10="urn:schemas-microsoft-com:office:word" xmlns:w="http://schemas.openxmlformats.org/wordprocessingml/2006/main" xmlns:w14="http://schemas.microsoft.com/office/word/2010/wordml" xmlns:w15="http://schemas.microsoft.com/office/word/2012/wordml" xmlns:w16cex="http://schemas.microsoft.com/office/word/2018/wordml/cex" xmlns:w16cid="http://schemas.microsoft.com/office/word/2016/wordml/cid" xmlns:w16="http://schemas.microsoft.com/office/word/2018/wordml" xmlns:w16du="http://schemas.microsoft.com/office/word/2023/wordml/word16du" xmlns:w16sdtdh="http://schemas.microsoft.com/office/word/2020/wordml/sdtdatahash" xmlns:w16se="http://schemas.microsoft.com/office/word/2015/wordml/symex" xmlns:wpg="http://schemas.microsoft.com/office/word/2010/wordprocessingGroup" xmlns:wpi="http://schemas.microsoft.com/office/word/2010/wordprocessingInk" xmlns:wne="http://schemas.microsoft.com/office/word/2006/wordml" xmlns:wps="http://schemas.microsoft.com/office/word/2010/wordprocessingShape" mc:Ignorable="w14 w15 w16se w16cid w16 w16cex w16sdtdh w16du wp14">
   <w:body>
     <w:p>
-      <w:r>
-        <w:t>Создание протоколов взаимодействия.</w:t>
-      </w:r>
-    </w:p>
-    <w:p>
+      <w:pPr>
+        <w:suppressAutoHyphens w:val="0"/>
+        <w:spacing w:after="160" w:line="259" w:lineRule="auto"/>
+        <w:ind w:firstLine="0"/>
+        <w:jc w:val="center"/>
+        <w:rPr>
+          <w:b/>
+          <w:bCs w:val="0"/>
+          <w:lang w:val="en-US"/>
+        </w:rPr>
+      </w:pPr>
+    </w:p>
+    <w:p>
+      <w:pPr>
+        <w:suppressAutoHyphens w:val="0"/>
+        <w:spacing w:after="160" w:line="259" w:lineRule="auto"/>
+        <w:ind w:firstLine="0"/>
+        <w:jc w:val="center"/>
+        <w:rPr>
+          <w:b/>
+          <w:bCs w:val="0"/>
+          <w:lang w:val="en-US"/>
+        </w:rPr>
+      </w:pPr>
+    </w:p>
+    <w:p>
+      <w:pPr>
+        <w:suppressAutoHyphens w:val="0"/>
+        <w:spacing w:after="160" w:line="259" w:lineRule="auto"/>
+        <w:ind w:firstLine="0"/>
+        <w:jc w:val="center"/>
+        <w:rPr>
+          <w:b/>
+          <w:bCs w:val="0"/>
+          <w:lang w:val="en-US"/>
+        </w:rPr>
+      </w:pPr>
+    </w:p>
+    <w:p>
+      <w:pPr>
+        <w:suppressAutoHyphens w:val="0"/>
+        <w:spacing w:after="160" w:line="259" w:lineRule="auto"/>
+        <w:ind w:firstLine="0"/>
+        <w:jc w:val="center"/>
+        <w:rPr>
+          <w:b/>
+          <w:bCs w:val="0"/>
+        </w:rPr>
+      </w:pPr>
+    </w:p>
+    <w:p>
+      <w:pPr>
+        <w:suppressAutoHyphens w:val="0"/>
+        <w:spacing w:after="160" w:line="259" w:lineRule="auto"/>
+        <w:ind w:firstLine="0"/>
+        <w:jc w:val="center"/>
+        <w:rPr>
+          <w:b/>
+          <w:bCs w:val="0"/>
+        </w:rPr>
+      </w:pPr>
+    </w:p>
+    <w:p>
+      <w:pPr>
+        <w:suppressAutoHyphens w:val="0"/>
+        <w:spacing w:after="160" w:line="259" w:lineRule="auto"/>
+        <w:ind w:firstLine="0"/>
+        <w:jc w:val="center"/>
+        <w:rPr>
+          <w:b/>
+          <w:bCs w:val="0"/>
+          <w:lang w:val="en-US"/>
+        </w:rPr>
+      </w:pPr>
+    </w:p>
+    <w:p>
+      <w:pPr>
+        <w:suppressAutoHyphens w:val="0"/>
+        <w:spacing w:after="160" w:line="259" w:lineRule="auto"/>
+        <w:ind w:firstLine="0"/>
+        <w:jc w:val="center"/>
+        <w:rPr>
+          <w:sz w:val="32"/>
+          <w:szCs w:val="32"/>
+        </w:rPr>
+      </w:pPr>
+      <w:r>
+        <w:rPr>
+          <w:b/>
+          <w:bCs w:val="0"/>
+          <w:sz w:val="32"/>
+          <w:szCs w:val="32"/>
+        </w:rPr>
+        <w:t>ПОЯСНИТЕЛЬНАЯ ЗАПИСКА</w:t>
+      </w:r>
+    </w:p>
+    <w:p>
+      <w:pPr>
+        <w:suppressAutoHyphens w:val="0"/>
+        <w:spacing w:after="160" w:line="259" w:lineRule="auto"/>
+        <w:ind w:firstLine="0"/>
+        <w:jc w:val="center"/>
+      </w:pPr>
+      <w:r>
+        <w:t>К курсовой работе</w:t>
+      </w:r>
+    </w:p>
+    <w:p>
+      <w:pPr>
+        <w:suppressAutoHyphens w:val="0"/>
+        <w:spacing w:after="160" w:line="259" w:lineRule="auto"/>
+        <w:ind w:firstLine="0"/>
+        <w:jc w:val="center"/>
+        <w:rPr>
+          <w:lang w:val="en-US"/>
+        </w:rPr>
+      </w:pPr>
+      <w:r>
+        <w:t xml:space="preserve">по курсу «Программирование на языке </w:t>
+      </w:r>
+      <w:r>
+        <w:rPr>
+          <w:lang w:val="en-US"/>
+        </w:rPr>
+        <w:t>Java</w:t>
+      </w:r>
+      <w:r>
+        <w:t>»</w:t>
+      </w:r>
+    </w:p>
+    <w:p>
+      <w:pPr>
+        <w:suppressAutoHyphens w:val="0"/>
+        <w:spacing w:after="160" w:line="259" w:lineRule="auto"/>
+        <w:ind w:firstLine="0"/>
+        <w:jc w:val="center"/>
+      </w:pPr>
+      <w:r>
+        <w:t>на тему «Текстовый чат»</w:t>
+      </w:r>
+    </w:p>
+    <w:p>
+      <w:pPr>
+        <w:suppressAutoHyphens w:val="0"/>
+        <w:spacing w:after="160" w:line="259" w:lineRule="auto"/>
+        <w:ind w:firstLine="0"/>
+        <w:jc w:val="left"/>
+      </w:pPr>
+    </w:p>
+    <w:p>
+      <w:pPr>
+        <w:suppressAutoHyphens w:val="0"/>
+        <w:spacing w:after="160" w:line="259" w:lineRule="auto"/>
+        <w:ind w:left="6379" w:firstLine="0"/>
+        <w:jc w:val="left"/>
+      </w:pPr>
+    </w:p>
+    <w:p>
+      <w:pPr>
+        <w:suppressAutoHyphens w:val="0"/>
+        <w:spacing w:after="160" w:line="259" w:lineRule="auto"/>
+        <w:ind w:left="6379" w:firstLine="0"/>
+        <w:jc w:val="left"/>
+      </w:pPr>
+    </w:p>
+    <w:p>
+      <w:pPr>
+        <w:suppressAutoHyphens w:val="0"/>
+        <w:spacing w:after="160" w:line="259" w:lineRule="auto"/>
+        <w:ind w:left="6379" w:firstLine="0"/>
+        <w:jc w:val="left"/>
+      </w:pPr>
+    </w:p>
+    <w:p>
+      <w:pPr>
+        <w:suppressAutoHyphens w:val="0"/>
+        <w:spacing w:after="160" w:line="240" w:lineRule="auto"/>
+        <w:ind w:left="6379" w:firstLine="0"/>
+        <w:jc w:val="left"/>
+      </w:pPr>
+    </w:p>
+    <w:p>
+      <w:pPr>
+        <w:suppressAutoHyphens w:val="0"/>
+        <w:spacing w:after="0" w:line="240" w:lineRule="auto"/>
+        <w:ind w:left="6379" w:firstLine="0"/>
+        <w:jc w:val="left"/>
+      </w:pPr>
+      <w:r>
+        <w:t>Выполнил</w:t>
+      </w:r>
+      <w:r>
+        <w:t xml:space="preserve"> </w:t>
+      </w:r>
+      <w:r>
+        <w:t>студент группы 21ВВП1</w:t>
+      </w:r>
+      <w:r>
+        <w:t>:</w:t>
+      </w:r>
+    </w:p>
+    <w:p>
+      <w:pPr>
+        <w:suppressAutoHyphens w:val="0"/>
+        <w:spacing w:after="0" w:line="240" w:lineRule="auto"/>
+        <w:ind w:left="6379" w:firstLine="701"/>
+        <w:jc w:val="left"/>
+      </w:pPr>
+      <w:r>
+        <w:t>Кабачек Н.А.</w:t>
+      </w:r>
+    </w:p>
+    <w:p>
+      <w:pPr>
+        <w:suppressAutoHyphens w:val="0"/>
+        <w:spacing w:after="0" w:line="240" w:lineRule="auto"/>
+        <w:ind w:left="6379" w:firstLine="0"/>
+        <w:jc w:val="left"/>
+      </w:pPr>
+    </w:p>
+    <w:p>
+      <w:pPr>
+        <w:suppressAutoHyphens w:val="0"/>
+        <w:spacing w:after="0" w:line="240" w:lineRule="auto"/>
+        <w:ind w:left="6379" w:firstLine="0"/>
+        <w:jc w:val="left"/>
+      </w:pPr>
+      <w:r>
+        <w:t>Принял</w:t>
+      </w:r>
+      <w:r>
+        <w:t>а</w:t>
+      </w:r>
+      <w:r>
+        <w:t>:</w:t>
+      </w:r>
+    </w:p>
+    <w:p>
+      <w:pPr>
+        <w:suppressAutoHyphens w:val="0"/>
+        <w:spacing w:after="0" w:line="240" w:lineRule="auto"/>
+        <w:ind w:left="6379" w:firstLine="701"/>
+        <w:jc w:val="left"/>
+      </w:pPr>
+      <w:r>
+        <w:t>Юрова О.В.</w:t>
+      </w:r>
+    </w:p>
+    <w:p>
+      <w:pPr>
+        <w:suppressAutoHyphens w:val="0"/>
+        <w:spacing w:after="160" w:line="259" w:lineRule="auto"/>
+        <w:ind w:firstLine="0"/>
+        <w:jc w:val="left"/>
+      </w:pPr>
+      <w:r>
+        <w:br w:type="page"/>
+      </w:r>
+    </w:p>
+    <w:p>
+      <w:pPr>
+        <w:pStyle w:val="1"/>
+      </w:pPr>
+      <w:r>
+        <w:lastRenderedPageBreak/>
+        <w:t>Содержание</w:t>
+      </w:r>
+    </w:p>
+    <w:p/>
+    <w:p>
+      <w:pPr>
+        <w:suppressAutoHyphens w:val="0"/>
+        <w:spacing w:after="160" w:line="259" w:lineRule="auto"/>
+        <w:ind w:firstLine="0"/>
+        <w:jc w:val="left"/>
+      </w:pPr>
+      <w:r>
+        <w:br w:type="page"/>
+      </w:r>
+    </w:p>
+    <w:p>
+      <w:pPr>
+        <w:pStyle w:val="1"/>
+      </w:pPr>
+      <w:r>
+        <w:lastRenderedPageBreak/>
+        <w:t>Введение</w:t>
+      </w:r>
+    </w:p>
+    <w:p>
+      <w:pPr>
+        <w:pBdr>
+          <w:top w:val="nil"/>
+          <w:left w:val="nil"/>
+          <w:bottom w:val="nil"/>
+          <w:right w:val="nil"/>
+          <w:between w:val="nil"/>
+        </w:pBdr>
+        <w:spacing w:after="0"/>
+        <w:ind w:firstLine="567"/>
+        <w:rPr>
+          <w:rFonts w:eastAsia="Times New Roman"/>
+          <w:color w:val="000000"/>
+        </w:rPr>
+      </w:pPr>
+      <w:r>
+        <w:rPr>
+          <w:rFonts w:eastAsia="Times New Roman"/>
+          <w:color w:val="000000"/>
+        </w:rPr>
+        <w:t xml:space="preserve">«Клиент - сервер» — вычислительная или сетевая архитектура, в которой задания или сетевая нагрузка распределены между поставщиками услуг, называемыми серверами, и заказчиками услуг, называемыми клиентами. Фактически клиент и сервер — это программное обеспечение. Обычно эти программы расположены на разных вычислительных машинах и взаимодействуют между собой через вычислительную сеть посредством сетевых протоколов, но они могут быть расположены также и на одной машине. Программы-серверы ожидают от клиентских программ запросы и предоставляют им свои ресурсы в виде данных или в виде сервисных функций (например, работа с электронной почтой, общение посредством систем мгновенного обмена сообщениями или просмотр </w:t>
+      </w:r>
+      <w:proofErr w:type="spellStart"/>
+      <w:r>
+        <w:rPr>
+          <w:rFonts w:eastAsia="Times New Roman"/>
+          <w:color w:val="000000"/>
+        </w:rPr>
+        <w:t>web</w:t>
+      </w:r>
+      <w:proofErr w:type="spellEnd"/>
+      <w:r>
+        <w:rPr>
+          <w:rFonts w:eastAsia="Times New Roman"/>
+          <w:color w:val="000000"/>
+        </w:rPr>
+        <w:t>-страниц во всемирной паутине). Поскольку одна программа-сервер может выполнять запросы от множества программ-клиентов, её размещают на специально выделенной вычислительной машине, настроенной особым образом, как правило, совместно с другими программами-серверами, поэтому производительность этой машины должна быть высокой. Из-за особой роли такой машины в сети, специфики её оборудования и программного обеспечения, её также называют сервером, а машины, выполняющие клиентские программы, соответственно, клиентами.</w:t>
+      </w:r>
+    </w:p>
+    <w:p/>
+    <w:p>
+      <w:pPr>
+        <w:suppressAutoHyphens w:val="0"/>
+        <w:spacing w:after="160" w:line="259" w:lineRule="auto"/>
+        <w:ind w:firstLine="0"/>
+        <w:jc w:val="left"/>
+        <w:rPr>
+          <w:b/>
+          <w:bCs w:val="0"/>
+          <w:sz w:val="32"/>
+          <w:szCs w:val="32"/>
+        </w:rPr>
+      </w:pPr>
+      <w:r>
+        <w:br w:type="page"/>
+      </w:r>
+    </w:p>
+    <w:p>
+      <w:pPr>
+        <w:pStyle w:val="1"/>
+      </w:pPr>
+      <w:r>
+        <w:lastRenderedPageBreak/>
+        <w:t>1. Постановка задачи</w:t>
+      </w:r>
+    </w:p>
+    <w:p>
+      <w:pPr>
+        <w:spacing w:after="0"/>
+      </w:pPr>
+      <w:r>
+        <w:t>Необходимо разработать систему программ клиент-серверной архитектуры, позволяющую пользователю играть, получать информацию с сервера и взаимодействовать с ней.</w:t>
+      </w:r>
+    </w:p>
+    <w:p>
+      <w:pPr>
+        <w:spacing w:after="0"/>
+      </w:pPr>
+      <w:r>
+        <w:t xml:space="preserve">Функции клиента: </w:t>
+      </w:r>
+    </w:p>
+    <w:p>
+      <w:pPr>
+        <w:spacing w:after="0"/>
+      </w:pPr>
+      <w:r>
+        <w:t>●</w:t>
+      </w:r>
+      <w:r>
+        <w:tab/>
+        <w:t>Обеспечение интерфейса с пользователем</w:t>
+      </w:r>
+    </w:p>
+    <w:p>
+      <w:pPr>
+        <w:spacing w:after="0"/>
+      </w:pPr>
+      <w:r>
+        <w:t>●</w:t>
+      </w:r>
+      <w:r>
+        <w:tab/>
+        <w:t>Взаимодействие с сервером</w:t>
+      </w:r>
+    </w:p>
+    <w:p>
+      <w:pPr>
+        <w:spacing w:after="0"/>
+      </w:pPr>
+      <w:r>
+        <w:t>●</w:t>
+      </w:r>
+      <w:r>
+        <w:tab/>
+        <w:t>Регистрация на сервере</w:t>
+      </w:r>
+    </w:p>
+    <w:p>
+      <w:pPr>
+        <w:spacing w:after="0"/>
+      </w:pPr>
+      <w:r>
+        <w:t>Функции сервера:</w:t>
+      </w:r>
+    </w:p>
+    <w:p>
+      <w:pPr>
+        <w:spacing w:after="0"/>
+      </w:pPr>
+      <w:r>
+        <w:t>●</w:t>
+      </w:r>
+      <w:r>
+        <w:tab/>
+        <w:t>Управление трафиком данных</w:t>
+      </w:r>
+    </w:p>
+    <w:p>
+      <w:pPr>
+        <w:spacing w:after="0"/>
+      </w:pPr>
+      <w:r>
+        <w:t>●</w:t>
+      </w:r>
+      <w:r>
+        <w:tab/>
+        <w:t>Взаимодействие с программами-клиентами</w:t>
+      </w:r>
+    </w:p>
+    <w:p>
+      <w:pPr>
+        <w:spacing w:after="0"/>
+      </w:pPr>
+      <w:r>
+        <w:t>Приложение должно обладать графическим интерфейсом и использовать следующие технологии:</w:t>
+      </w:r>
+    </w:p>
+    <w:p>
+      <w:pPr>
+        <w:spacing w:after="0"/>
+      </w:pPr>
+      <w:r>
+        <w:t xml:space="preserve">1) Java </w:t>
+      </w:r>
+      <w:proofErr w:type="spellStart"/>
+      <w:r>
+        <w:t>Collections</w:t>
+      </w:r>
+      <w:proofErr w:type="spellEnd"/>
+      <w:r>
+        <w:t xml:space="preserve"> Framework </w:t>
+      </w:r>
+    </w:p>
+    <w:p>
+      <w:pPr>
+        <w:spacing w:after="0"/>
+      </w:pPr>
+      <w:r>
+        <w:t>2) Механизм обработки исключительных ситуаций</w:t>
+      </w:r>
+    </w:p>
+    <w:p>
+      <w:pPr>
+        <w:spacing w:after="0"/>
+      </w:pPr>
+      <w:r>
+        <w:t xml:space="preserve">3) Java Stream API </w:t>
+      </w:r>
+    </w:p>
+    <w:p>
+      <w:pPr>
+        <w:spacing w:after="0"/>
+      </w:pPr>
+      <w:r>
+        <w:t xml:space="preserve">4) Java </w:t>
+      </w:r>
+      <w:proofErr w:type="spellStart"/>
+      <w:r>
+        <w:t>Multithreading</w:t>
+      </w:r>
+      <w:proofErr w:type="spellEnd"/>
+    </w:p>
+    <w:p>
+      <w:pPr>
+        <w:spacing w:after="0"/>
+      </w:pPr>
+      <w:r>
+        <w:t xml:space="preserve">5) Сетевое взаимодействие. </w:t>
+      </w:r>
+    </w:p>
+    <w:p>
+      <w:pPr>
+        <w:spacing w:after="0"/>
+      </w:pPr>
+      <w:r>
+        <w:t xml:space="preserve">ОС – Windows. Язык программирования: Java. Среда разработки </w:t>
+      </w:r>
+      <w:proofErr w:type="spellStart"/>
+      <w:r>
+        <w:t>NetBeans</w:t>
+      </w:r>
+      <w:proofErr w:type="spellEnd"/>
+      <w:r>
+        <w:t>.</w:t>
+      </w:r>
+    </w:p>
+    <w:p>
+      <w:pPr>
+        <w:suppressAutoHyphens w:val="0"/>
+        <w:spacing w:after="160" w:line="259" w:lineRule="auto"/>
+        <w:ind w:firstLine="0"/>
+        <w:jc w:val="left"/>
+        <w:rPr>
+          <w:b/>
+          <w:bCs w:val="0"/>
+          <w:sz w:val="32"/>
+          <w:szCs w:val="32"/>
+        </w:rPr>
+      </w:pPr>
+      <w:r>
+        <w:br w:type="page"/>
+      </w:r>
+    </w:p>
+    <w:p>
+      <w:pPr>
+        <w:pStyle w:val="1"/>
+      </w:pPr>
+      <w:r>
+        <w:lastRenderedPageBreak/>
+        <w:t>2. Выбор решения</w:t>
+      </w:r>
+    </w:p>
+    <w:p>
+      <w:pPr>
+        <w:spacing w:after="0"/>
+      </w:pPr>
+      <w:r>
+        <w:t xml:space="preserve">Важной частью курсовой работы является передача сообщений от клиента к серверу. Для реализации этого используются TCP-сокеты. TCP гарантирует доставку пакетов, их очередность, автоматически разбивает данные на пакеты и контролирует их передачу, в отличии от UDP. </w:t>
+      </w:r>
+      <w:proofErr w:type="spellStart"/>
+      <w:r>
+        <w:t>ПротоколTCP</w:t>
+      </w:r>
+      <w:proofErr w:type="spellEnd"/>
+      <w:r>
+        <w:t xml:space="preserve"> был выбран так как нам необходимо гарантировать доставку данных, UDP. </w:t>
+      </w:r>
+    </w:p>
+    <w:p>
+      <w:pPr>
+        <w:spacing w:after="0"/>
+      </w:pPr>
+      <w:r>
+        <w:t>Для взаимодействия между компьютерами используются адреса и порты. Адрес представляет собой 32-битную структуру. Номер порта – целое число от 0 до 65535.33</w:t>
+      </w:r>
+    </w:p>
+    <w:p/>
+    <w:p>
+      <w:pPr>
+        <w:suppressAutoHyphens w:val="0"/>
+        <w:spacing w:after="160" w:line="259" w:lineRule="auto"/>
+        <w:ind w:firstLine="0"/>
+        <w:jc w:val="left"/>
+        <w:rPr>
+          <w:b/>
+          <w:bCs w:val="0"/>
+          <w:sz w:val="32"/>
+          <w:szCs w:val="32"/>
+        </w:rPr>
+      </w:pPr>
+      <w:r>
+        <w:br w:type="page"/>
+      </w:r>
+    </w:p>
+    <w:p>
+      <w:pPr>
+        <w:pStyle w:val="1"/>
+      </w:pPr>
+      <w:r>
+        <w:lastRenderedPageBreak/>
+        <w:t>3. Описание п</w:t>
+      </w:r>
+      <w:r>
+        <w:t>ротокол</w:t>
+      </w:r>
+      <w:r>
+        <w:t>а</w:t>
+      </w:r>
+      <w:r>
+        <w:t xml:space="preserve"> взаимодействия.</w:t>
+      </w:r>
+    </w:p>
+    <w:p>
+      <w:pPr>
+        <w:pBdr>
+          <w:top w:val="nil"/>
+          <w:left w:val="nil"/>
+          <w:bottom w:val="nil"/>
+          <w:right w:val="nil"/>
+          <w:between w:val="nil"/>
+        </w:pBdr>
+        <w:spacing w:after="0"/>
+        <w:ind w:firstLine="567"/>
+        <w:rPr>
+          <w:rFonts w:eastAsia="Times New Roman"/>
+          <w:color w:val="000000"/>
+        </w:rPr>
+      </w:pPr>
+      <w:r>
+        <w:rPr>
+          <w:rFonts w:eastAsia="Times New Roman"/>
+          <w:color w:val="000000"/>
+        </w:rPr>
+        <w:t xml:space="preserve">Запускаем сервер и создаем сокет. Устанавливаем локальную точку для прослушивания подключений. Запускаем прослушивание входящих подключений и принимаем новых клиентов и запросы от них в бесконечном цикле. После того, как клиент или запрос был принят, </w:t>
+      </w:r>
+      <w:r>
+        <w:rPr>
+          <w:rFonts w:eastAsia="Times New Roman"/>
+        </w:rPr>
+        <w:t>другой запрос отправляется обратно</w:t>
+      </w:r>
+      <w:r>
+        <w:rPr>
+          <w:rFonts w:eastAsia="Times New Roman"/>
+          <w:color w:val="000000"/>
+        </w:rPr>
+        <w:t xml:space="preserve"> клиент</w:t>
+      </w:r>
+      <w:r>
+        <w:rPr>
+          <w:rFonts w:eastAsia="Times New Roman"/>
+        </w:rPr>
+        <w:t>у</w:t>
+      </w:r>
+      <w:r>
+        <w:rPr>
+          <w:rFonts w:eastAsia="Times New Roman"/>
+          <w:color w:val="000000"/>
+        </w:rPr>
+        <w:t>. На этом установление соединения между клиентом и сервером заканчивается. После сервер в бесконечном цикле ожидает других команд от клиента.</w:t>
+      </w:r>
+    </w:p>
+    <w:p>
+      <w:pPr>
+        <w:spacing w:after="0"/>
+      </w:pPr>
+      <w:r>
+        <w:rPr>
+          <w:rFonts w:eastAsia="Times New Roman"/>
+          <w:color w:val="000000"/>
+        </w:rPr>
+        <w:t xml:space="preserve">Диаграмма последовательности находиться в </w:t>
+      </w:r>
+      <w:r>
+        <w:rPr>
+          <w:rFonts w:eastAsia="Times New Roman"/>
+          <w:color w:val="000000"/>
+        </w:rPr>
+        <w:t>Приложение Б.</w:t>
+      </w:r>
+      <w:r>
+        <w:rPr>
+          <w:rFonts w:eastAsia="Times New Roman"/>
+          <w:color w:val="000000"/>
+        </w:rPr>
+        <w:t>5</w:t>
+      </w:r>
+      <w:r>
+        <w:rPr>
+          <w:rFonts w:eastAsia="Times New Roman"/>
+          <w:color w:val="000000"/>
+        </w:rPr>
+        <w:t>.</w:t>
+      </w:r>
+    </w:p>
+    <w:p>
+      <w:pPr>
+        <w:spacing w:after="0"/>
+      </w:pPr>
       <w:r>
         <w:t xml:space="preserve">Всего будет реализовано два типа </w:t>
       </w:r>
@@ -15,10 +700,7 @@
         <w:t>сообщени</w:t>
       </w:r>
       <w:r>
-        <w:t xml:space="preserve">й </w:t>
-      </w:r>
-      <w:r>
-        <w:t>протокола обмена</w:t>
+        <w:t>й протокола обмена</w:t>
       </w:r>
       <w:r>
         <w:t xml:space="preserve"> клиента с сервером</w:t>
@@ -34,6 +716,9 @@
       </w:r>
     </w:p>
     <w:p>
+      <w:pPr>
+        <w:spacing w:after="0"/>
+      </w:pPr>
       <w:r>
         <w:rPr>
           <w:lang w:val="en-US"/>
@@ -54,6 +739,9 @@
       </w:r>
     </w:p>
     <w:p>
+      <w:pPr>
+        <w:spacing w:after="0"/>
+      </w:pPr>
       <w:r>
         <w:rPr>
           <w:lang w:val="en-US"/>
@@ -65,6 +753,9 @@
       </w:r>
     </w:p>
     <w:p>
+      <w:pPr>
+        <w:spacing w:after="0"/>
+      </w:pPr>
       <w:r>
         <w:rPr>
           <w:lang w:val="en-US"/>
@@ -85,6 +776,9 @@
       </w:r>
     </w:p>
     <w:p>
+      <w:pPr>
+        <w:spacing w:after="0"/>
+      </w:pPr>
       <w:r>
         <w:t xml:space="preserve">Второй тип протокола обмена состоит из команды и сообщения, разделенные специальным символом </w:t>
       </w:r>
@@ -96,6 +790,9 @@
       </w:r>
     </w:p>
     <w:p>
+      <w:pPr>
+        <w:spacing w:after="0"/>
+      </w:pPr>
       <w:r>
         <w:rPr>
           <w:lang w:val="en-US"/>
@@ -106,7 +803,14 @@
         <w:rPr>
           <w:lang w:val="en-US"/>
         </w:rPr>
-        <w:t>/online|</w:t>
+        <w:t>/</w:t>
+      </w:r>
+      <w:proofErr w:type="spellStart"/>
+      <w:r>
+        <w:rPr>
+          <w:lang w:val="en-US"/>
+        </w:rPr>
+        <w:t>online|</w:t>
       </w:r>
       <w:r>
         <w:rPr>
@@ -114,18 +818,21 @@
         </w:rPr>
         <w:t>name,name</w:t>
       </w:r>
+      <w:proofErr w:type="spellEnd"/>
       <w:r>
         <w:rPr>
           <w:lang w:val="en-US"/>
         </w:rPr>
         <w:t>…:</w:t>
       </w:r>
+      <w:proofErr w:type="spellStart"/>
       <w:r>
         <w:rPr>
           <w:lang w:val="en-US"/>
         </w:rPr>
         <w:t>id,id</w:t>
       </w:r>
+      <w:proofErr w:type="spellEnd"/>
       <w:r>
         <w:rPr>
           <w:lang w:val="en-US"/>
@@ -140,6 +847,9 @@
       </w:r>
     </w:p>
     <w:p>
+      <w:pPr>
+        <w:spacing w:after="0"/>
+      </w:pPr>
       <w:r>
         <w:rPr>
           <w:lang w:val="en-US"/>
@@ -156,8 +866,13 @@
         <w:t>Name</w:t>
       </w:r>
       <w:r>
-        <w:t>:Id</w:t>
-      </w:r>
+        <w:t>:</w:t>
+      </w:r>
+      <w:proofErr w:type="spellStart"/>
+      <w:r>
+        <w:t>Id</w:t>
+      </w:r>
+      <w:proofErr w:type="spellEnd"/>
       <w:r>
         <w:rPr>
           <w:lang w:val="en-US"/>
@@ -184,11 +899,28 @@
       </w:r>
     </w:p>
     <w:p>
-      <w:r>
-        <w:rPr>
-          <w:lang w:val="en-US"/>
-        </w:rPr>
-        <w:t xml:space="preserve">“#reg|name login password” – </w:t>
+      <w:pPr>
+        <w:spacing w:after="0"/>
+      </w:pPr>
+      <w:r>
+        <w:rPr>
+          <w:lang w:val="en-US"/>
+        </w:rPr>
+        <w:t>“#</w:t>
+      </w:r>
+      <w:proofErr w:type="spellStart"/>
+      <w:r>
+        <w:rPr>
+          <w:lang w:val="en-US"/>
+        </w:rPr>
+        <w:t>reg|name</w:t>
+      </w:r>
+      <w:proofErr w:type="spellEnd"/>
+      <w:r>
+        <w:rPr>
+          <w:lang w:val="en-US"/>
+        </w:rPr>
+        <w:t xml:space="preserve"> login password” – </w:t>
       </w:r>
       <w:r>
         <w:t>клиент отправляет информацию серверу с данными, указанными в окне регистрации</w:t>
@@ -199,15 +931,30 @@
     </w:p>
     <w:p>
       <w:pPr>
-        <w:rPr>
-          <w:lang w:val="en-US"/>
-        </w:rPr>
-      </w:pPr>
-      <w:r>
-        <w:rPr>
-          <w:lang w:val="en-US"/>
-        </w:rPr>
-        <w:t>“#log|login password”</w:t>
+        <w:spacing w:after="0"/>
+        <w:rPr>
+          <w:lang w:val="en-US"/>
+        </w:rPr>
+      </w:pPr>
+      <w:r>
+        <w:rPr>
+          <w:lang w:val="en-US"/>
+        </w:rPr>
+        <w:t>“#</w:t>
+      </w:r>
+      <w:proofErr w:type="spellStart"/>
+      <w:r>
+        <w:rPr>
+          <w:lang w:val="en-US"/>
+        </w:rPr>
+        <w:t>log|login</w:t>
+      </w:r>
+      <w:proofErr w:type="spellEnd"/>
+      <w:r>
+        <w:rPr>
+          <w:lang w:val="en-US"/>
+        </w:rPr>
+        <w:t xml:space="preserve"> password”</w:t>
       </w:r>
       <w:r>
         <w:t xml:space="preserve"> – клиент отправляет информацию серверу с данными, указанными в окне авторизации</w:t>
@@ -217,11 +964,28 @@
       </w:r>
     </w:p>
     <w:p>
-      <w:r>
-        <w:rPr>
-          <w:lang w:val="en-US"/>
-        </w:rPr>
-        <w:t>“#reg|accept”</w:t>
+      <w:pPr>
+        <w:spacing w:after="0"/>
+      </w:pPr>
+      <w:r>
+        <w:rPr>
+          <w:lang w:val="en-US"/>
+        </w:rPr>
+        <w:t>“#</w:t>
+      </w:r>
+      <w:proofErr w:type="spellStart"/>
+      <w:r>
+        <w:rPr>
+          <w:lang w:val="en-US"/>
+        </w:rPr>
+        <w:t>reg|accept</w:t>
+      </w:r>
+      <w:proofErr w:type="spellEnd"/>
+      <w:r>
+        <w:rPr>
+          <w:lang w:val="en-US"/>
+        </w:rPr>
+        <w:t>”</w:t>
       </w:r>
       <w:r>
         <w:t xml:space="preserve"> и</w:t>
@@ -239,8 +1003,16 @@
         <w:rPr>
           <w:lang w:val="en-US"/>
         </w:rPr>
-        <w:t>#reg|reject</w:t>
-      </w:r>
+        <w:t>#</w:t>
+      </w:r>
+      <w:proofErr w:type="spellStart"/>
+      <w:r>
+        <w:rPr>
+          <w:lang w:val="en-US"/>
+        </w:rPr>
+        <w:t>reg|reject</w:t>
+      </w:r>
+      <w:proofErr w:type="spellEnd"/>
       <w:r>
         <w:rPr>
           <w:lang w:val="en-US"/>
@@ -262,33 +1034,52 @@
     </w:p>
     <w:p>
       <w:pPr>
-        <w:rPr>
-          <w:lang w:val="en-US"/>
-        </w:rPr>
-      </w:pPr>
-      <w:r>
-        <w:rPr>
-          <w:lang w:val="en-US"/>
-        </w:rPr>
+        <w:spacing w:after="0"/>
+        <w:rPr>
+          <w:lang w:val="en-US"/>
+        </w:rPr>
+      </w:pPr>
+      <w:r>
+        <w:rPr>
+          <w:lang w:val="en-US"/>
+        </w:rPr>
+        <w:lastRenderedPageBreak/>
         <w:t>“</w:t>
       </w:r>
       <w:r>
         <w:rPr>
           <w:lang w:val="en-US"/>
         </w:rPr>
-        <w:t>#log|</w:t>
-      </w:r>
-      <w:r>
-        <w:rPr>
-          <w:lang w:val="en-US"/>
-        </w:rPr>
-        <w:t>online”</w:t>
+        <w:t>#</w:t>
+      </w:r>
+      <w:proofErr w:type="spellStart"/>
+      <w:r>
+        <w:rPr>
+          <w:lang w:val="en-US"/>
+        </w:rPr>
+        <w:t>log|</w:t>
+      </w:r>
+      <w:r>
+        <w:rPr>
+          <w:lang w:val="en-US"/>
+        </w:rPr>
+        <w:t>online</w:t>
+      </w:r>
+      <w:proofErr w:type="spellEnd"/>
+      <w:r>
+        <w:rPr>
+          <w:lang w:val="en-US"/>
+        </w:rPr>
+        <w:t>”</w:t>
       </w:r>
       <w:r>
         <w:t xml:space="preserve"> – сервер отправляет клиенту флаг о том, что пользователь с указанными данными уже находится в сети.</w:t>
       </w:r>
     </w:p>
     <w:p>
+      <w:pPr>
+        <w:spacing w:after="0"/>
+      </w:pPr>
       <w:r>
         <w:t xml:space="preserve"> </w:t>
       </w:r>
@@ -302,13 +1093,27 @@
         <w:rPr>
           <w:lang w:val="en-US"/>
         </w:rPr>
-        <w:t>#log|</w:t>
-      </w:r>
-      <w:r>
-        <w:rPr>
-          <w:lang w:val="en-US"/>
-        </w:rPr>
-        <w:t>Name”</w:t>
+        <w:t>#</w:t>
+      </w:r>
+      <w:proofErr w:type="spellStart"/>
+      <w:r>
+        <w:rPr>
+          <w:lang w:val="en-US"/>
+        </w:rPr>
+        <w:t>log|</w:t>
+      </w:r>
+      <w:r>
+        <w:rPr>
+          <w:lang w:val="en-US"/>
+        </w:rPr>
+        <w:t>Name</w:t>
+      </w:r>
+      <w:proofErr w:type="spellEnd"/>
+      <w:r>
+        <w:rPr>
+          <w:lang w:val="en-US"/>
+        </w:rPr>
+        <w:t>”</w:t>
       </w:r>
       <w:r>
         <w:rPr>
@@ -332,8 +1137,16 @@
         <w:rPr>
           <w:lang w:val="en-US"/>
         </w:rPr>
-        <w:t>#log|reject</w:t>
-      </w:r>
+        <w:t>#</w:t>
+      </w:r>
+      <w:proofErr w:type="spellStart"/>
+      <w:r>
+        <w:rPr>
+          <w:lang w:val="en-US"/>
+        </w:rPr>
+        <w:t>log|reject</w:t>
+      </w:r>
+      <w:proofErr w:type="spellEnd"/>
       <w:r>
         <w:rPr>
           <w:lang w:val="en-US"/>
@@ -373,144 +1186,1303 @@
     </w:p>
     <w:p>
       <w:pPr>
-        <w:rPr>
-          <w:lang w:val="en-US"/>
-        </w:rPr>
-      </w:pPr>
-      <w:r>
-        <w:rPr>
-          <w:lang w:val="en-US"/>
-        </w:rPr>
+        <w:spacing w:after="0"/>
+        <w:rPr>
+          <w:lang w:val="en-US"/>
+        </w:rPr>
+      </w:pPr>
+      <w:r>
+        <w:rPr>
+          <w:lang w:val="en-US"/>
+        </w:rPr>
+        <w:t>“#</w:t>
+      </w:r>
+      <w:proofErr w:type="spellStart"/>
+      <w:r>
+        <w:rPr>
+          <w:lang w:val="en-US"/>
+        </w:rPr>
+        <w:t>leave|Id</w:t>
+      </w:r>
+      <w:proofErr w:type="spellEnd"/>
+      <w:r>
+        <w:rPr>
+          <w:lang w:val="en-US"/>
+        </w:rPr>
+        <w:t xml:space="preserve">” – </w:t>
+      </w:r>
+      <w:r>
+        <w:t>клиент получает уведо</w:t>
+      </w:r>
+      <w:r>
+        <w:t>м</w:t>
+      </w:r>
+      <w:r>
+        <w:t>ление о том, что пользователь вышел из сети.</w:t>
+      </w:r>
+    </w:p>
+    <w:p>
+      <w:pPr>
+        <w:spacing w:after="0"/>
+        <w:rPr>
+          <w:lang w:val="en-US"/>
+        </w:rPr>
+      </w:pPr>
+      <w:r>
+        <w:rPr>
+          <w:lang w:val="en-US"/>
+        </w:rPr>
+        <w:t>“</w:t>
+      </w:r>
+      <w:r>
+        <w:rPr>
+          <w:lang w:val="en-US"/>
+        </w:rPr>
+        <w:t>%</w:t>
+      </w:r>
+      <w:r>
+        <w:rPr>
+          <w:lang w:val="en-US"/>
+        </w:rPr>
+        <w:t xml:space="preserve">Message” – </w:t>
+      </w:r>
+      <w:r>
+        <w:t>клиент получил сообщение от сервера.</w:t>
+      </w:r>
+    </w:p>
+    <w:p>
+      <w:pPr>
+        <w:spacing w:after="0"/>
+      </w:pPr>
+      <w:r>
+        <w:rPr>
+          <w:lang w:val="en-US"/>
+        </w:rPr>
+        <w:t>“&amp;</w:t>
+      </w:r>
+      <w:proofErr w:type="spellStart"/>
+      <w:r>
+        <w:rPr>
+          <w:lang w:val="en-US"/>
+        </w:rPr>
+        <w:t>Id|Message</w:t>
+      </w:r>
+      <w:proofErr w:type="spellEnd"/>
+      <w:r>
+        <w:rPr>
+          <w:lang w:val="en-US"/>
+        </w:rPr>
+        <w:t xml:space="preserve">” – </w:t>
+      </w:r>
+      <w:r>
+        <w:t>клиент получил сообщение от пользователя.</w:t>
+      </w:r>
+    </w:p>
+    <w:p>
+      <w:pPr>
+        <w:spacing w:after="0"/>
+      </w:pPr>
+      <w:r>
+        <w:rPr>
+          <w:lang w:val="en-US"/>
+        </w:rPr>
+        <w:t>“@</w:t>
+      </w:r>
+      <w:proofErr w:type="spellStart"/>
+      <w:r>
+        <w:rPr>
+          <w:lang w:val="en-US"/>
+        </w:rPr>
+        <w:t>TargetId:SenderId|Message</w:t>
+      </w:r>
+      <w:proofErr w:type="spellEnd"/>
+      <w:r>
+        <w:rPr>
+          <w:lang w:val="en-US"/>
+        </w:rPr>
+        <w:t xml:space="preserve">” – </w:t>
+      </w:r>
+      <w:r>
+        <w:t>клиент получил сообщение от пользователя в общем чате.</w:t>
+      </w:r>
+    </w:p>
+    <w:p>
+      <w:pPr>
+        <w:spacing w:after="0"/>
+      </w:pPr>
+      <w:r>
+        <w:rPr>
+          <w:lang w:val="en-US"/>
+        </w:rPr>
+        <w:t>“</w:t>
+      </w:r>
+      <w:r>
+        <w:t>@Id|message</w:t>
+      </w:r>
+      <w:r>
+        <w:rPr>
+          <w:lang w:val="en-US"/>
+        </w:rPr>
+        <w:t xml:space="preserve">” – </w:t>
+      </w:r>
+      <w:r>
+        <w:t xml:space="preserve">отправка </w:t>
+      </w:r>
+      <w:r>
+        <w:t xml:space="preserve">конкретному </w:t>
+      </w:r>
+      <w:r>
+        <w:t xml:space="preserve">пользователю по </w:t>
+      </w:r>
+      <w:r>
+        <w:rPr>
+          <w:lang w:val="en-US"/>
+        </w:rPr>
+        <w:t>Id</w:t>
+      </w:r>
+      <w:r>
+        <w:t>. Такое сообщение клиент отправляет серверу.</w:t>
+      </w:r>
+    </w:p>
+    <w:p>
+      <w:pPr>
+        <w:suppressAutoHyphens w:val="0"/>
+        <w:spacing w:after="160" w:line="259" w:lineRule="auto"/>
+        <w:ind w:firstLine="0"/>
+        <w:jc w:val="left"/>
+        <w:rPr>
+          <w:b/>
+          <w:bCs w:val="0"/>
+          <w:sz w:val="32"/>
+          <w:szCs w:val="32"/>
+        </w:rPr>
+      </w:pPr>
+      <w:bookmarkStart w:id="0" w:name="_Toc167285820"/>
+      <w:r>
+        <w:br w:type="page"/>
+      </w:r>
+    </w:p>
+    <w:p>
+      <w:pPr>
+        <w:pStyle w:val="1"/>
+      </w:pPr>
+      <w:r>
         <w:lastRenderedPageBreak/>
-        <w:t xml:space="preserve">“#leave|Id” – </w:t>
-      </w:r>
-      <w:r>
-        <w:t>клиент получает уведо</w:t>
-      </w:r>
-      <w:r>
-        <w:t>м</w:t>
-      </w:r>
-      <w:r>
-        <w:t>ление о том, что пользователь вышел из сети.</w:t>
-      </w:r>
-    </w:p>
-    <w:p>
-      <w:pPr>
-        <w:rPr>
-          <w:lang w:val="en-US"/>
-        </w:rPr>
-      </w:pPr>
-      <w:r>
-        <w:rPr>
-          <w:lang w:val="en-US"/>
-        </w:rPr>
-        <w:t>“</w:t>
-      </w:r>
-      <w:r>
-        <w:rPr>
-          <w:lang w:val="en-US"/>
-        </w:rPr>
-        <w:t>%</w:t>
-      </w:r>
-      <w:r>
-        <w:rPr>
-          <w:lang w:val="en-US"/>
-        </w:rPr>
-        <w:t xml:space="preserve">Message” – </w:t>
-      </w:r>
-      <w:r>
-        <w:t>клиент получил сообщение от сервера.</w:t>
-      </w:r>
-    </w:p>
-    <w:p>
-      <w:r>
-        <w:rPr>
-          <w:lang w:val="en-US"/>
-        </w:rPr>
-        <w:t xml:space="preserve">“&amp;Id|Message” – </w:t>
-      </w:r>
-      <w:r>
-        <w:t>клиент получил сообщение от пользователя.</w:t>
-      </w:r>
-    </w:p>
-    <w:p>
-      <w:r>
-        <w:rPr>
-          <w:lang w:val="en-US"/>
-        </w:rPr>
-        <w:t>“</w:t>
-      </w:r>
-      <w:r>
-        <w:rPr>
-          <w:lang w:val="en-US"/>
-        </w:rPr>
-        <w:t>@TargetId:SenderId</w:t>
-      </w:r>
-      <w:r>
-        <w:rPr>
-          <w:lang w:val="en-US"/>
-        </w:rPr>
-        <w:t>|Message”</w:t>
-      </w:r>
-      <w:r>
-        <w:rPr>
-          <w:lang w:val="en-US"/>
-        </w:rPr>
-        <w:t xml:space="preserve"> – </w:t>
-      </w:r>
-      <w:r>
-        <w:t>клиент получил сообщение от пользователя в общем чате.</w:t>
-      </w:r>
-    </w:p>
-    <w:p>
-      <w:r>
-        <w:rPr>
-          <w:lang w:val="en-US"/>
-        </w:rPr>
-        <w:t>“</w:t>
-      </w:r>
-      <w:r>
-        <w:t>@Id|message</w:t>
-      </w:r>
-      <w:r>
-        <w:rPr>
-          <w:lang w:val="en-US"/>
-        </w:rPr>
-        <w:t xml:space="preserve">” – </w:t>
-      </w:r>
-      <w:r>
-        <w:t xml:space="preserve">отправка </w:t>
-      </w:r>
-      <w:r>
-        <w:t xml:space="preserve">конкретному </w:t>
-      </w:r>
-      <w:r>
-        <w:t xml:space="preserve">пользователю по </w:t>
-      </w:r>
-      <w:r>
-        <w:rPr>
-          <w:lang w:val="en-US"/>
-        </w:rPr>
-        <w:t>Id</w:t>
-      </w:r>
-      <w:r>
-        <w:t>. Такое сообщение клиент отправляет серверу.</w:t>
-      </w:r>
+        <w:t>4. Архитектура сервера</w:t>
+      </w:r>
+      <w:bookmarkEnd w:id="0"/>
+    </w:p>
+    <w:p>
+      <w:pPr>
+        <w:pBdr>
+          <w:top w:val="nil"/>
+          <w:left w:val="nil"/>
+          <w:bottom w:val="nil"/>
+          <w:right w:val="nil"/>
+          <w:between w:val="nil"/>
+        </w:pBdr>
+        <w:spacing w:after="0"/>
+        <w:ind w:firstLine="567"/>
+        <w:rPr>
+          <w:rFonts w:eastAsia="Times New Roman"/>
+          <w:color w:val="000000"/>
+        </w:rPr>
+      </w:pPr>
+      <w:r>
+        <w:rPr>
+          <w:rFonts w:eastAsia="Times New Roman"/>
+          <w:color w:val="000000"/>
+        </w:rPr>
+        <w:t>В курсовой работе для организации взаи</w:t>
+      </w:r>
+      <w:r>
+        <w:rPr>
+          <w:rFonts w:eastAsia="Times New Roman"/>
+          <w:color w:val="000000"/>
+        </w:rPr>
+        <w:t xml:space="preserve">модействия сервера с клиентами </w:t>
+      </w:r>
+      <w:r>
+        <w:rPr>
+          <w:rFonts w:eastAsia="Times New Roman"/>
+          <w:color w:val="000000"/>
+        </w:rPr>
+        <w:t xml:space="preserve">используется следующий подход: </w:t>
+      </w:r>
+      <w:r>
+        <w:rPr>
+          <w:rFonts w:eastAsia="Times New Roman"/>
+          <w:color w:val="000000"/>
+        </w:rPr>
+        <w:t>при запуске сервера происходит подключение к базе данных</w:t>
+      </w:r>
+      <w:r>
+        <w:rPr>
+          <w:rFonts w:eastAsia="Times New Roman"/>
+          <w:color w:val="000000"/>
+        </w:rPr>
+        <w:t xml:space="preserve">, </w:t>
+      </w:r>
+      <w:r>
+        <w:rPr>
+          <w:rFonts w:eastAsia="Times New Roman"/>
+          <w:color w:val="000000"/>
+        </w:rPr>
+        <w:t xml:space="preserve">затем </w:t>
+      </w:r>
+      <w:r>
+        <w:rPr>
+          <w:rFonts w:eastAsia="Times New Roman"/>
+          <w:color w:val="000000"/>
+        </w:rPr>
+        <w:t>сервер н</w:t>
+      </w:r>
+      <w:r>
+        <w:rPr>
+          <w:rFonts w:eastAsia="Times New Roman"/>
+          <w:color w:val="000000"/>
+        </w:rPr>
+        <w:t xml:space="preserve">ачинает </w:t>
+      </w:r>
+      <w:r>
+        <w:rPr>
+          <w:rFonts w:eastAsia="Times New Roman"/>
+          <w:color w:val="000000"/>
+        </w:rPr>
+        <w:t>ждать ответ от каждого клиента.</w:t>
+      </w:r>
+    </w:p>
+    <w:p>
+      <w:pPr>
+        <w:pBdr>
+          <w:top w:val="nil"/>
+          <w:left w:val="nil"/>
+          <w:bottom w:val="nil"/>
+          <w:right w:val="nil"/>
+          <w:between w:val="nil"/>
+        </w:pBdr>
+        <w:spacing w:after="0"/>
+        <w:ind w:firstLine="567"/>
+        <w:rPr>
+          <w:rFonts w:eastAsia="Times New Roman"/>
+          <w:color w:val="000000"/>
+        </w:rPr>
+      </w:pPr>
+      <w:r>
+        <w:rPr>
+          <w:rFonts w:eastAsia="Times New Roman"/>
+          <w:color w:val="000000"/>
+        </w:rPr>
+        <w:t>При поступлении запросов от клиентов, он ищет совпадение с базой данных и отвечает на основе существующей у него информации.</w:t>
+      </w:r>
+    </w:p>
+    <w:p>
+      <w:pPr>
+        <w:pBdr>
+          <w:top w:val="nil"/>
+          <w:left w:val="nil"/>
+          <w:bottom w:val="nil"/>
+          <w:right w:val="nil"/>
+          <w:between w:val="nil"/>
+        </w:pBdr>
+        <w:spacing w:after="0"/>
+        <w:ind w:firstLine="567"/>
+        <w:rPr>
+          <w:rFonts w:eastAsia="Times New Roman"/>
+          <w:color w:val="000000"/>
+        </w:rPr>
+      </w:pPr>
+      <w:r>
+        <w:rPr>
+          <w:rFonts w:eastAsia="Times New Roman"/>
+          <w:color w:val="000000"/>
+        </w:rPr>
+        <w:t xml:space="preserve">Диаграмма классов сервера находиться в </w:t>
+      </w:r>
+      <w:r>
+        <w:rPr>
+          <w:rFonts w:eastAsia="Times New Roman"/>
+          <w:color w:val="000000"/>
+        </w:rPr>
+        <w:t>Приложение Б.2.</w:t>
+      </w:r>
+    </w:p>
+    <w:p>
+      <w:pPr>
+        <w:suppressAutoHyphens w:val="0"/>
+        <w:spacing w:after="160" w:line="259" w:lineRule="auto"/>
+        <w:ind w:firstLine="0"/>
+        <w:jc w:val="left"/>
+        <w:rPr>
+          <w:b/>
+          <w:bCs w:val="0"/>
+          <w:sz w:val="32"/>
+          <w:szCs w:val="32"/>
+        </w:rPr>
+      </w:pPr>
+      <w:bookmarkStart w:id="1" w:name="_Toc167285821"/>
+      <w:r>
+        <w:br w:type="page"/>
+      </w:r>
+    </w:p>
+    <w:p>
+      <w:pPr>
+        <w:pStyle w:val="1"/>
+      </w:pPr>
+      <w:r>
+        <w:lastRenderedPageBreak/>
+        <w:t>5. Архитектура клиента</w:t>
+      </w:r>
+      <w:bookmarkEnd w:id="1"/>
+    </w:p>
+    <w:p>
+      <w:pPr>
+        <w:pBdr>
+          <w:top w:val="nil"/>
+          <w:left w:val="nil"/>
+          <w:bottom w:val="nil"/>
+          <w:right w:val="nil"/>
+          <w:between w:val="nil"/>
+        </w:pBdr>
+        <w:spacing w:after="0"/>
+        <w:ind w:firstLine="567"/>
+        <w:rPr>
+          <w:rFonts w:eastAsia="Times New Roman"/>
+          <w:color w:val="000000"/>
+        </w:rPr>
+      </w:pPr>
+      <w:r>
+        <w:rPr>
+          <w:rFonts w:eastAsia="Times New Roman"/>
+          <w:color w:val="000000"/>
+        </w:rPr>
+        <w:t xml:space="preserve">После запуска клиента, он сразу же пытается установить соединение с </w:t>
+      </w:r>
+      <w:r>
+        <w:rPr>
+          <w:rFonts w:eastAsia="Times New Roman"/>
+          <w:color w:val="000000"/>
+        </w:rPr>
+        <w:t>сервером</w:t>
+      </w:r>
+      <w:r>
+        <w:rPr>
+          <w:rFonts w:eastAsia="Times New Roman"/>
+          <w:color w:val="000000"/>
+        </w:rPr>
+        <w:t xml:space="preserve">. После того, как соединение было установлено, </w:t>
+      </w:r>
+      <w:r>
+        <w:rPr>
+          <w:rFonts w:eastAsia="Times New Roman"/>
+          <w:color w:val="000000"/>
+        </w:rPr>
+        <w:t>пользователь может войти в свой аккаунт или создать новый.</w:t>
+      </w:r>
+    </w:p>
+    <w:p>
+      <w:pPr>
+        <w:pBdr>
+          <w:top w:val="nil"/>
+          <w:left w:val="nil"/>
+          <w:bottom w:val="nil"/>
+          <w:right w:val="nil"/>
+          <w:between w:val="nil"/>
+        </w:pBdr>
+        <w:spacing w:after="0"/>
+        <w:ind w:firstLine="567"/>
+        <w:rPr>
+          <w:rFonts w:eastAsia="Times New Roman"/>
+          <w:color w:val="000000"/>
+        </w:rPr>
+      </w:pPr>
+      <w:r>
+        <w:rPr>
+          <w:rFonts w:eastAsia="Times New Roman"/>
+          <w:color w:val="000000"/>
+        </w:rPr>
+        <w:t>После входа в аккаунт пользователь может отправить сообщение в общий чат или выбрать собеседника из списка и отправить ему личное сообщение. Так же клиент может вернуться на страницу авторизации, выйдя из сети из текущего профиля.</w:t>
+      </w:r>
+    </w:p>
+    <w:p>
+      <w:pPr>
+        <w:pBdr>
+          <w:top w:val="nil"/>
+          <w:left w:val="nil"/>
+          <w:bottom w:val="nil"/>
+          <w:right w:val="nil"/>
+          <w:between w:val="nil"/>
+        </w:pBdr>
+        <w:spacing w:after="0"/>
+        <w:ind w:firstLine="567"/>
+        <w:rPr>
+          <w:rFonts w:eastAsia="Times New Roman"/>
+          <w:color w:val="000000"/>
+        </w:rPr>
+      </w:pPr>
+      <w:r>
+        <w:rPr>
+          <w:rFonts w:eastAsia="Times New Roman"/>
+          <w:color w:val="000000"/>
+        </w:rPr>
+        <w:t xml:space="preserve">Диаграмма классов клиента находиться в </w:t>
+      </w:r>
+      <w:r>
+        <w:rPr>
+          <w:rFonts w:eastAsia="Times New Roman"/>
+          <w:color w:val="000000"/>
+        </w:rPr>
+        <w:t>Приложение Б.2.</w:t>
+      </w:r>
+    </w:p>
+    <w:p>
+      <w:pPr>
+        <w:suppressAutoHyphens w:val="0"/>
+        <w:spacing w:after="160" w:line="259" w:lineRule="auto"/>
+        <w:ind w:firstLine="0"/>
+        <w:jc w:val="left"/>
+        <w:rPr>
+          <w:b/>
+          <w:bCs w:val="0"/>
+          <w:sz w:val="32"/>
+          <w:szCs w:val="32"/>
+        </w:rPr>
+      </w:pPr>
+      <w:bookmarkStart w:id="2" w:name="_Toc167285822"/>
+      <w:r>
+        <w:br w:type="page"/>
+      </w:r>
+    </w:p>
+    <w:p>
+      <w:pPr>
+        <w:pStyle w:val="1"/>
+      </w:pPr>
+      <w:r>
+        <w:lastRenderedPageBreak/>
+        <w:t xml:space="preserve">6. </w:t>
+      </w:r>
+      <w:r>
+        <w:t>Описание работы программы</w:t>
+      </w:r>
+      <w:bookmarkEnd w:id="2"/>
+    </w:p>
+    <w:p>
+      <w:pPr>
+        <w:pBdr>
+          <w:top w:val="nil"/>
+          <w:left w:val="nil"/>
+          <w:bottom w:val="nil"/>
+          <w:right w:val="nil"/>
+          <w:between w:val="nil"/>
+        </w:pBdr>
+        <w:spacing w:after="0"/>
+        <w:ind w:firstLine="567"/>
+        <w:rPr>
+          <w:rFonts w:eastAsia="Times New Roman"/>
+          <w:color w:val="000000"/>
+        </w:rPr>
+      </w:pPr>
+      <w:r>
+        <w:rPr>
+          <w:rFonts w:eastAsia="Times New Roman"/>
+          <w:color w:val="000000"/>
+        </w:rPr>
+        <w:t>Ниже представлена работа клиент-серверного приложения.</w:t>
+      </w:r>
+    </w:p>
+    <w:p>
+      <w:pPr>
+        <w:pBdr>
+          <w:top w:val="nil"/>
+          <w:left w:val="nil"/>
+          <w:bottom w:val="nil"/>
+          <w:right w:val="nil"/>
+          <w:between w:val="nil"/>
+        </w:pBdr>
+        <w:spacing w:after="0"/>
+        <w:ind w:firstLine="567"/>
+        <w:rPr>
+          <w:rFonts w:eastAsia="Times New Roman"/>
+          <w:color w:val="000000"/>
+        </w:rPr>
+      </w:pPr>
+      <w:r>
+        <w:rPr>
+          <w:rFonts w:eastAsia="Times New Roman"/>
+          <w:color w:val="000000"/>
+        </w:rPr>
+        <w:t>Для начала необходимо запустить сервер:</w:t>
+      </w:r>
+    </w:p>
+    <w:p>
+      <w:pPr>
+        <w:keepNext/>
+        <w:pBdr>
+          <w:top w:val="nil"/>
+          <w:left w:val="nil"/>
+          <w:bottom w:val="nil"/>
+          <w:right w:val="nil"/>
+          <w:between w:val="nil"/>
+        </w:pBdr>
+        <w:spacing w:after="0"/>
+        <w:ind w:firstLine="567"/>
+        <w:jc w:val="center"/>
+        <w:rPr>
+          <w:rFonts w:eastAsia="Times New Roman"/>
+          <w:color w:val="000000"/>
+        </w:rPr>
+      </w:pPr>
+      <w:r>
+        <w:rPr>
+          <w:rFonts w:eastAsia="Times New Roman"/>
+          <w:color w:val="000000"/>
+        </w:rPr>
+        <w:drawing>
+          <wp:inline distT="0" distB="0" distL="0" distR="0" wp14:anchorId="6AAEC4B9" wp14:editId="6F966941">
+            <wp:extent cx="4377691" cy="1590608"/>
+            <wp:effectExtent l="0" t="0" r="3810" b="0"/>
+            <wp:docPr id="1745948283" name="Рисунок 1"/>
+            <wp:cNvGraphicFramePr>
+              <a:graphicFrameLocks xmlns:a="http://schemas.openxmlformats.org/drawingml/2006/main" noChangeAspect="1"/>
+            </wp:cNvGraphicFramePr>
+            <a:graphic xmlns:a="http://schemas.openxmlformats.org/drawingml/2006/main">
+              <a:graphicData uri="http://schemas.openxmlformats.org/drawingml/2006/picture">
+                <pic:pic xmlns:pic="http://schemas.openxmlformats.org/drawingml/2006/picture">
+                  <pic:nvPicPr>
+                    <pic:cNvPr id="1745948283" name=""/>
+                    <pic:cNvPicPr/>
+                  </pic:nvPicPr>
+                  <pic:blipFill>
+                    <a:blip r:embed="rId7"/>
+                    <a:stretch>
+                      <a:fillRect/>
+                    </a:stretch>
+                  </pic:blipFill>
+                  <pic:spPr>
+                    <a:xfrm>
+                      <a:off x="0" y="0"/>
+                      <a:ext cx="4388927" cy="1594690"/>
+                    </a:xfrm>
+                    <a:prstGeom prst="rect">
+                      <a:avLst/>
+                    </a:prstGeom>
+                  </pic:spPr>
+                </pic:pic>
+              </a:graphicData>
+            </a:graphic>
+          </wp:inline>
+        </w:drawing>
+      </w:r>
+    </w:p>
+    <w:p>
+      <w:pPr>
+        <w:pBdr>
+          <w:top w:val="nil"/>
+          <w:left w:val="nil"/>
+          <w:bottom w:val="nil"/>
+          <w:right w:val="nil"/>
+          <w:between w:val="nil"/>
+        </w:pBdr>
+        <w:ind w:left="567"/>
+        <w:jc w:val="center"/>
+        <w:rPr>
+          <w:rFonts w:eastAsia="Times New Roman"/>
+          <w:sz w:val="24"/>
+        </w:rPr>
+      </w:pPr>
+      <w:r>
+        <w:rPr>
+          <w:rFonts w:eastAsia="Times New Roman"/>
+          <w:sz w:val="24"/>
+        </w:rPr>
+        <w:t>Рисунок 1</w:t>
+      </w:r>
+      <w:r>
+        <w:rPr>
+          <w:rFonts w:eastAsia="Times New Roman"/>
+          <w:sz w:val="24"/>
+        </w:rPr>
+        <w:t xml:space="preserve"> - Сервер запущен</w:t>
+      </w:r>
+    </w:p>
+    <w:p>
+      <w:pPr>
+        <w:pBdr>
+          <w:top w:val="nil"/>
+          <w:left w:val="nil"/>
+          <w:bottom w:val="nil"/>
+          <w:right w:val="nil"/>
+          <w:between w:val="nil"/>
+        </w:pBdr>
+        <w:ind w:left="567"/>
+        <w:rPr>
+          <w:rFonts w:eastAsia="Times New Roman"/>
+        </w:rPr>
+      </w:pPr>
+      <w:r>
+        <w:rPr>
+          <w:rFonts w:eastAsia="Times New Roman"/>
+        </w:rPr>
+        <w:t>Запускаем клиента(-</w:t>
+      </w:r>
+      <w:proofErr w:type="spellStart"/>
+      <w:r>
+        <w:rPr>
+          <w:rFonts w:eastAsia="Times New Roman"/>
+        </w:rPr>
+        <w:t>ов</w:t>
+      </w:r>
+      <w:proofErr w:type="spellEnd"/>
+      <w:r>
+        <w:rPr>
+          <w:rFonts w:eastAsia="Times New Roman"/>
+        </w:rPr>
+        <w:t>). Открывается окно авторизации:</w:t>
+      </w:r>
+    </w:p>
+    <w:p>
+      <w:pPr>
+        <w:pBdr>
+          <w:top w:val="nil"/>
+          <w:left w:val="nil"/>
+          <w:bottom w:val="nil"/>
+          <w:right w:val="nil"/>
+          <w:between w:val="nil"/>
+        </w:pBdr>
+        <w:spacing w:after="0"/>
+        <w:ind w:firstLine="0"/>
+        <w:rPr>
+          <w:rFonts w:eastAsia="Times New Roman"/>
+          <w:color w:val="000000"/>
+        </w:rPr>
+      </w:pPr>
+      <w:r>
+        <w:rPr>
+          <w:rFonts w:eastAsia="Times New Roman"/>
+          <w:color w:val="000000"/>
+        </w:rPr>
+        <w:drawing>
+          <wp:inline distT="0" distB="0" distL="0" distR="0" wp14:anchorId="7F57C129" wp14:editId="457E6C3F">
+            <wp:extent cx="2906485" cy="3131926"/>
+            <wp:effectExtent l="0" t="0" r="8255" b="0"/>
+            <wp:docPr id="845015557" name="Рисунок 1"/>
+            <wp:cNvGraphicFramePr>
+              <a:graphicFrameLocks xmlns:a="http://schemas.openxmlformats.org/drawingml/2006/main" noChangeAspect="1"/>
+            </wp:cNvGraphicFramePr>
+            <a:graphic xmlns:a="http://schemas.openxmlformats.org/drawingml/2006/main">
+              <a:graphicData uri="http://schemas.openxmlformats.org/drawingml/2006/picture">
+                <pic:pic xmlns:pic="http://schemas.openxmlformats.org/drawingml/2006/picture">
+                  <pic:nvPicPr>
+                    <pic:cNvPr id="845015557" name=""/>
+                    <pic:cNvPicPr/>
+                  </pic:nvPicPr>
+                  <pic:blipFill rotWithShape="1">
+                    <a:blip r:embed="rId8"/>
+                    <a:srcRect l="569"/>
+                    <a:stretch/>
+                  </pic:blipFill>
+                  <pic:spPr bwMode="auto">
+                    <a:xfrm>
+                      <a:off x="0" y="0"/>
+                      <a:ext cx="2915552" cy="3141696"/>
+                    </a:xfrm>
+                    <a:prstGeom prst="rect">
+                      <a:avLst/>
+                    </a:prstGeom>
+                    <a:ln>
+                      <a:noFill/>
+                    </a:ln>
+                    <a:extLst>
+                      <a:ext uri="{53640926-AAD7-44D8-BBD7-CCE9431645EC}">
+                        <a14:shadowObscured xmlns:a14="http://schemas.microsoft.com/office/drawing/2010/main"/>
+                      </a:ext>
+                    </a:extLst>
+                  </pic:spPr>
+                </pic:pic>
+              </a:graphicData>
+            </a:graphic>
+          </wp:inline>
+        </w:drawing>
+      </w:r>
+      <w:r>
+        <w:rPr>
+          <w:rFonts w:eastAsia="Times New Roman"/>
+          <w:color w:val="000000"/>
+        </w:rPr>
+        <w:drawing>
+          <wp:inline distT="0" distB="0" distL="0" distR="0" wp14:anchorId="7AFC37CC" wp14:editId="26875C33">
+            <wp:extent cx="2894409" cy="3113314"/>
+            <wp:effectExtent l="0" t="0" r="1270" b="0"/>
+            <wp:docPr id="1770961001" name="Рисунок 1"/>
+            <wp:cNvGraphicFramePr>
+              <a:graphicFrameLocks xmlns:a="http://schemas.openxmlformats.org/drawingml/2006/main" noChangeAspect="1"/>
+            </wp:cNvGraphicFramePr>
+            <a:graphic xmlns:a="http://schemas.openxmlformats.org/drawingml/2006/main">
+              <a:graphicData uri="http://schemas.openxmlformats.org/drawingml/2006/picture">
+                <pic:pic xmlns:pic="http://schemas.openxmlformats.org/drawingml/2006/picture">
+                  <pic:nvPicPr>
+                    <pic:cNvPr id="1770961001" name=""/>
+                    <pic:cNvPicPr/>
+                  </pic:nvPicPr>
+                  <pic:blipFill>
+                    <a:blip r:embed="rId9"/>
+                    <a:stretch>
+                      <a:fillRect/>
+                    </a:stretch>
+                  </pic:blipFill>
+                  <pic:spPr>
+                    <a:xfrm>
+                      <a:off x="0" y="0"/>
+                      <a:ext cx="2916710" cy="3137301"/>
+                    </a:xfrm>
+                    <a:prstGeom prst="rect">
+                      <a:avLst/>
+                    </a:prstGeom>
+                  </pic:spPr>
+                </pic:pic>
+              </a:graphicData>
+            </a:graphic>
+          </wp:inline>
+        </w:drawing>
+      </w:r>
+    </w:p>
+    <w:p>
+      <w:pPr>
+        <w:pBdr>
+          <w:top w:val="nil"/>
+          <w:left w:val="nil"/>
+          <w:bottom w:val="nil"/>
+          <w:right w:val="nil"/>
+          <w:between w:val="nil"/>
+        </w:pBdr>
+        <w:spacing w:after="0"/>
+        <w:ind w:firstLine="0"/>
+        <w:rPr>
+          <w:rFonts w:eastAsia="Times New Roman"/>
+          <w:color w:val="000000"/>
+        </w:rPr>
+      </w:pPr>
+    </w:p>
+    <w:p>
+      <w:pPr>
+        <w:pBdr>
+          <w:top w:val="nil"/>
+          <w:left w:val="nil"/>
+          <w:bottom w:val="nil"/>
+          <w:right w:val="nil"/>
+          <w:between w:val="nil"/>
+        </w:pBdr>
+        <w:spacing w:after="0"/>
+        <w:ind w:firstLine="567"/>
+        <w:rPr>
+          <w:rFonts w:eastAsia="Times New Roman"/>
+          <w:color w:val="000000"/>
+        </w:rPr>
+      </w:pPr>
+    </w:p>
+    <w:p>
+      <w:pPr>
+        <w:suppressAutoHyphens w:val="0"/>
+        <w:spacing w:after="160" w:line="259" w:lineRule="auto"/>
+        <w:ind w:firstLine="0"/>
+        <w:jc w:val="left"/>
+        <w:rPr>
+          <w:b/>
+          <w:bCs w:val="0"/>
+          <w:sz w:val="32"/>
+          <w:szCs w:val="32"/>
+        </w:rPr>
+      </w:pPr>
+      <w:r>
+        <w:br w:type="page"/>
+      </w:r>
+    </w:p>
+    <w:p>
+      <w:pPr>
+        <w:pStyle w:val="1"/>
+      </w:pPr>
+      <w:r>
+        <w:lastRenderedPageBreak/>
+        <w:t>Заключение</w:t>
+      </w:r>
+    </w:p>
+    <w:p>
+      <w:pPr>
+        <w:pBdr>
+          <w:top w:val="nil"/>
+          <w:left w:val="nil"/>
+          <w:bottom w:val="nil"/>
+          <w:right w:val="nil"/>
+          <w:between w:val="nil"/>
+        </w:pBdr>
+        <w:spacing w:after="0"/>
+        <w:ind w:firstLine="567"/>
+        <w:rPr>
+          <w:rFonts w:eastAsia="Times New Roman"/>
+          <w:color w:val="000000"/>
+        </w:rPr>
+      </w:pPr>
+      <w:r>
+        <w:rPr>
+          <w:rFonts w:eastAsia="Times New Roman"/>
+          <w:color w:val="000000"/>
+        </w:rPr>
+        <w:t>В ходе выполнения курсового проектирования были изучены принципы работы протоколов TCP/IP. Были получены навыки разработки приложения с пользовательским интерфейсом.</w:t>
+      </w:r>
+    </w:p>
+    <w:p>
+      <w:pPr>
+        <w:pBdr>
+          <w:top w:val="nil"/>
+          <w:left w:val="nil"/>
+          <w:bottom w:val="nil"/>
+          <w:right w:val="nil"/>
+          <w:between w:val="nil"/>
+        </w:pBdr>
+        <w:spacing w:after="0"/>
+        <w:ind w:firstLine="567"/>
+        <w:rPr>
+          <w:rFonts w:eastAsia="Times New Roman"/>
+          <w:color w:val="000000"/>
+        </w:rPr>
+      </w:pPr>
+      <w:r>
+        <w:rPr>
+          <w:rFonts w:eastAsia="Times New Roman"/>
+          <w:color w:val="000000"/>
+        </w:rPr>
+        <w:t>В итоге было разработано клиент-серверное приложение для передачи текстовых сообщений.</w:t>
+      </w:r>
+    </w:p>
+    <w:p>
+      <w:pPr>
+        <w:suppressAutoHyphens w:val="0"/>
+        <w:spacing w:after="160" w:line="259" w:lineRule="auto"/>
+        <w:ind w:firstLine="0"/>
+        <w:jc w:val="left"/>
+        <w:rPr>
+          <w:b/>
+          <w:bCs w:val="0"/>
+          <w:sz w:val="32"/>
+          <w:szCs w:val="32"/>
+        </w:rPr>
+      </w:pPr>
+      <w:bookmarkStart w:id="3" w:name="_Toc167285823"/>
+      <w:r>
+        <w:br w:type="page"/>
+      </w:r>
+    </w:p>
+    <w:p>
+      <w:pPr>
+        <w:pStyle w:val="1"/>
+      </w:pPr>
+      <w:r>
+        <w:lastRenderedPageBreak/>
+        <w:t>Литература</w:t>
+      </w:r>
+      <w:bookmarkEnd w:id="3"/>
+    </w:p>
+    <w:p>
+      <w:pPr>
+        <w:numPr>
+          <w:ilvl w:val="0"/>
+          <w:numId w:val="4"/>
+        </w:numPr>
+        <w:pBdr>
+          <w:top w:val="nil"/>
+          <w:left w:val="nil"/>
+          <w:bottom w:val="nil"/>
+          <w:right w:val="nil"/>
+          <w:between w:val="nil"/>
+        </w:pBdr>
+        <w:suppressAutoHyphens w:val="0"/>
+        <w:spacing w:after="0"/>
+        <w:jc w:val="left"/>
+        <w:rPr>
+          <w:rFonts w:eastAsia="Times New Roman"/>
+          <w:color w:val="000000"/>
+        </w:rPr>
+      </w:pPr>
+      <w:r>
+        <w:rPr>
+          <w:rFonts w:eastAsia="Times New Roman"/>
+          <w:color w:val="000000"/>
+        </w:rPr>
+        <w:t>"Head First Java</w:t>
+      </w:r>
+      <w:proofErr w:type="gramStart"/>
+      <w:r>
+        <w:rPr>
+          <w:rFonts w:eastAsia="Times New Roman"/>
+          <w:color w:val="000000"/>
+        </w:rPr>
+        <w:t>, Изучаем</w:t>
+      </w:r>
+      <w:proofErr w:type="gramEnd"/>
+      <w:r>
+        <w:rPr>
+          <w:rFonts w:eastAsia="Times New Roman"/>
+          <w:color w:val="000000"/>
+        </w:rPr>
+        <w:t xml:space="preserve"> Java",  Кэти Сьерра, Берт Бэйтс</w:t>
+      </w:r>
+    </w:p>
+    <w:p>
+      <w:pPr>
+        <w:numPr>
+          <w:ilvl w:val="0"/>
+          <w:numId w:val="4"/>
+        </w:numPr>
+        <w:pBdr>
+          <w:top w:val="nil"/>
+          <w:left w:val="nil"/>
+          <w:bottom w:val="nil"/>
+          <w:right w:val="nil"/>
+          <w:between w:val="nil"/>
+        </w:pBdr>
+        <w:suppressAutoHyphens w:val="0"/>
+        <w:spacing w:after="0"/>
+        <w:jc w:val="left"/>
+        <w:rPr>
+          <w:rFonts w:eastAsia="Times New Roman"/>
+          <w:color w:val="000000"/>
+        </w:rPr>
+      </w:pPr>
+      <w:r>
+        <w:rPr>
+          <w:rFonts w:eastAsia="Times New Roman"/>
+          <w:color w:val="000000"/>
+        </w:rPr>
+        <w:t xml:space="preserve">"Java. Руководство для начинающих",  Герберт </w:t>
+      </w:r>
+      <w:proofErr w:type="spellStart"/>
+      <w:r>
+        <w:rPr>
+          <w:rFonts w:eastAsia="Times New Roman"/>
+          <w:color w:val="000000"/>
+        </w:rPr>
+        <w:t>Шилдт</w:t>
+      </w:r>
+      <w:proofErr w:type="spellEnd"/>
+    </w:p>
+    <w:p>
+      <w:pPr>
+        <w:numPr>
+          <w:ilvl w:val="0"/>
+          <w:numId w:val="4"/>
+        </w:numPr>
+        <w:pBdr>
+          <w:top w:val="nil"/>
+          <w:left w:val="nil"/>
+          <w:bottom w:val="nil"/>
+          <w:right w:val="nil"/>
+          <w:between w:val="nil"/>
+        </w:pBdr>
+        <w:suppressAutoHyphens w:val="0"/>
+        <w:spacing w:after="0"/>
+        <w:jc w:val="left"/>
+        <w:rPr>
+          <w:rFonts w:eastAsia="Times New Roman"/>
+          <w:color w:val="000000"/>
+        </w:rPr>
+      </w:pPr>
+      <w:r>
+        <w:rPr>
+          <w:rFonts w:eastAsia="Times New Roman"/>
+          <w:color w:val="000000"/>
+        </w:rPr>
+        <w:t>"Java для чайников",  Барри Бёрд</w:t>
+      </w:r>
+    </w:p>
+    <w:p>
+      <w:pPr>
+        <w:numPr>
+          <w:ilvl w:val="0"/>
+          <w:numId w:val="4"/>
+        </w:numPr>
+        <w:pBdr>
+          <w:top w:val="nil"/>
+          <w:left w:val="nil"/>
+          <w:bottom w:val="nil"/>
+          <w:right w:val="nil"/>
+          <w:between w:val="nil"/>
+        </w:pBdr>
+        <w:suppressAutoHyphens w:val="0"/>
+        <w:jc w:val="left"/>
+        <w:rPr>
+          <w:rFonts w:eastAsia="Times New Roman"/>
+          <w:color w:val="000000"/>
+        </w:rPr>
+      </w:pPr>
+      <w:r>
+        <w:rPr>
+          <w:rFonts w:eastAsia="Times New Roman"/>
+          <w:color w:val="000000"/>
+        </w:rPr>
+        <w:t xml:space="preserve">"Java. Полное руководство",  Герберт </w:t>
+      </w:r>
+      <w:proofErr w:type="spellStart"/>
+      <w:r>
+        <w:rPr>
+          <w:rFonts w:eastAsia="Times New Roman"/>
+          <w:color w:val="000000"/>
+        </w:rPr>
+        <w:t>Шилдт</w:t>
+      </w:r>
+      <w:proofErr w:type="spellEnd"/>
+    </w:p>
+    <w:p>
+      <w:pPr>
+        <w:suppressAutoHyphens w:val="0"/>
+        <w:spacing w:after="160" w:line="259" w:lineRule="auto"/>
+        <w:ind w:firstLine="0"/>
+        <w:jc w:val="left"/>
+        <w:rPr>
+          <w:b/>
+          <w:bCs w:val="0"/>
+          <w:sz w:val="32"/>
+          <w:szCs w:val="32"/>
+        </w:rPr>
+      </w:pPr>
+      <w:bookmarkStart w:id="4" w:name="_Toc167285824"/>
+      <w:r>
+        <w:br w:type="page"/>
+      </w:r>
+    </w:p>
+    <w:p>
+      <w:pPr>
+        <w:pStyle w:val="1"/>
+      </w:pPr>
+      <w:r>
+        <w:lastRenderedPageBreak/>
+        <w:t>Приложение А. Листинг программы</w:t>
+      </w:r>
+      <w:bookmarkEnd w:id="4"/>
     </w:p>
     <w:p/>
+    <w:p>
+      <w:pPr>
+        <w:pBdr>
+          <w:top w:val="nil"/>
+          <w:left w:val="nil"/>
+          <w:bottom w:val="nil"/>
+          <w:right w:val="nil"/>
+          <w:between w:val="nil"/>
+        </w:pBdr>
+        <w:suppressAutoHyphens w:val="0"/>
+        <w:ind w:firstLine="0"/>
+        <w:jc w:val="left"/>
+        <w:rPr>
+          <w:rFonts w:eastAsia="Times New Roman"/>
+          <w:color w:val="000000"/>
+        </w:rPr>
+      </w:pPr>
+    </w:p>
     <w:sectPr>
+      <w:headerReference w:type="first" r:id="rId10"/>
+      <w:footerReference w:type="first" r:id="rId11"/>
       <w:pgSz w:w="11906" w:h="16838"/>
       <w:pgMar w:top="1134" w:right="850" w:bottom="1134" w:left="1701" w:header="708" w:footer="708" w:gutter="0"/>
       <w:cols w:space="708"/>
-      <w:docGrid w:linePitch="360"/>
+      <w:titlePg/>
+      <w:docGrid w:linePitch="381"/>
     </w:sectPr>
   </w:body>
 </w:document>
 </file>
 
+<file path=word/endnotes.xml><?xml version="1.0" encoding="utf-8"?>
+<w:endnotes xmlns:wpc="http://schemas.microsoft.com/office/word/2010/wordprocessingCanvas" xmlns:cx="http://schemas.microsoft.com/office/drawing/2014/chartex" xmlns:cx1="http://schemas.microsoft.com/office/drawing/2015/9/8/chartex" xmlns:cx2="http://schemas.microsoft.com/office/drawing/2015/10/21/chartex" xmlns:cx3="http://schemas.microsoft.com/office/drawing/2016/5/9/chartex" xmlns:cx4="http://schemas.microsoft.com/office/drawing/2016/5/10/chartex" xmlns:cx5="http://schemas.microsoft.com/office/drawing/2016/5/11/chartex" xmlns:cx6="http://schemas.microsoft.com/office/drawing/2016/5/12/chartex" xmlns:cx7="http://schemas.microsoft.com/office/drawing/2016/5/13/chartex" xmlns:cx8="http://schemas.microsoft.com/office/drawing/2016/5/14/chartex" xmlns:mc="http://schemas.openxmlformats.org/markup-compatibility/2006" xmlns:aink="http://schemas.microsoft.com/office/drawing/2016/ink" xmlns:am3d="http://schemas.microsoft.com/office/drawing/2017/model3d" xmlns:o="urn:schemas-microsoft-com:office:office" xmlns:oel="http://schemas.microsoft.com/office/2019/extlst" xmlns:r="http://schemas.openxmlformats.org/officeDocument/2006/relationships" xmlns:m="http://schemas.openxmlformats.org/officeDocument/2006/math" xmlns:v="urn:schemas-microsoft-com:vml" xmlns:wp14="http://schemas.microsoft.com/office/word/2010/wordprocessingDrawing" xmlns:wp="http://schemas.openxmlformats.org/drawingml/2006/wordprocessingDrawing" xmlns:w10="urn:schemas-microsoft-com:office:word" xmlns:w="http://schemas.openxmlformats.org/wordprocessingml/2006/main" xmlns:w14="http://schemas.microsoft.com/office/word/2010/wordml" xmlns:w15="http://schemas.microsoft.com/office/word/2012/wordml" xmlns:w16cex="http://schemas.microsoft.com/office/word/2018/wordml/cex" xmlns:w16cid="http://schemas.microsoft.com/office/word/2016/wordml/cid" xmlns:w16="http://schemas.microsoft.com/office/word/2018/wordml" xmlns:w16du="http://schemas.microsoft.com/office/word/2023/wordml/word16du" xmlns:w16sdtdh="http://schemas.microsoft.com/office/word/2020/wordml/sdtdatahash" xmlns:w16se="http://schemas.microsoft.com/office/word/2015/wordml/symex" xmlns:wpg="http://schemas.microsoft.com/office/word/2010/wordprocessingGroup" xmlns:wpi="http://schemas.microsoft.com/office/word/2010/wordprocessingInk" xmlns:wne="http://schemas.microsoft.com/office/word/2006/wordml" xmlns:wps="http://schemas.microsoft.com/office/word/2010/wordprocessingShape" mc:Ignorable="w14 w15 w16se w16cid w16 w16cex w16sdtdh w16du wp14">
+  <w:endnote w:type="separator" w:id="-1">
+    <w:p>
+      <w:pPr>
+        <w:spacing w:after="0" w:line="240" w:lineRule="auto"/>
+      </w:pPr>
+      <w:r>
+        <w:separator/>
+      </w:r>
+    </w:p>
+  </w:endnote>
+  <w:endnote w:type="continuationSeparator" w:id="0">
+    <w:p>
+      <w:pPr>
+        <w:spacing w:after="0" w:line="240" w:lineRule="auto"/>
+      </w:pPr>
+      <w:r>
+        <w:continuationSeparator/>
+      </w:r>
+    </w:p>
+  </w:endnote>
+</w:endnotes>
+</file>
+
+<file path=word/footer1.xml><?xml version="1.0" encoding="utf-8"?>
+<w:ftr xmlns:wpc="http://schemas.microsoft.com/office/word/2010/wordprocessingCanvas" xmlns:cx="http://schemas.microsoft.com/office/drawing/2014/chartex" xmlns:cx1="http://schemas.microsoft.com/office/drawing/2015/9/8/chartex" xmlns:cx2="http://schemas.microsoft.com/office/drawing/2015/10/21/chartex" xmlns:cx3="http://schemas.microsoft.com/office/drawing/2016/5/9/chartex" xmlns:cx4="http://schemas.microsoft.com/office/drawing/2016/5/10/chartex" xmlns:cx5="http://schemas.microsoft.com/office/drawing/2016/5/11/chartex" xmlns:cx6="http://schemas.microsoft.com/office/drawing/2016/5/12/chartex" xmlns:cx7="http://schemas.microsoft.com/office/drawing/2016/5/13/chartex" xmlns:cx8="http://schemas.microsoft.com/office/drawing/2016/5/14/chartex" xmlns:mc="http://schemas.openxmlformats.org/markup-compatibility/2006" xmlns:aink="http://schemas.microsoft.com/office/drawing/2016/ink" xmlns:am3d="http://schemas.microsoft.com/office/drawing/2017/model3d" xmlns:o="urn:schemas-microsoft-com:office:office" xmlns:oel="http://schemas.microsoft.com/office/2019/extlst" xmlns:r="http://schemas.openxmlformats.org/officeDocument/2006/relationships" xmlns:m="http://schemas.openxmlformats.org/officeDocument/2006/math" xmlns:v="urn:schemas-microsoft-com:vml" xmlns:wp14="http://schemas.microsoft.com/office/word/2010/wordprocessingDrawing" xmlns:wp="http://schemas.openxmlformats.org/drawingml/2006/wordprocessingDrawing" xmlns:w10="urn:schemas-microsoft-com:office:word" xmlns:w="http://schemas.openxmlformats.org/wordprocessingml/2006/main" xmlns:w14="http://schemas.microsoft.com/office/word/2010/wordml" xmlns:w15="http://schemas.microsoft.com/office/word/2012/wordml" xmlns:w16cex="http://schemas.microsoft.com/office/word/2018/wordml/cex" xmlns:w16cid="http://schemas.microsoft.com/office/word/2016/wordml/cid" xmlns:w16="http://schemas.microsoft.com/office/word/2018/wordml" xmlns:w16du="http://schemas.microsoft.com/office/word/2023/wordml/word16du" xmlns:w16sdtdh="http://schemas.microsoft.com/office/word/2020/wordml/sdtdatahash" xmlns:w16se="http://schemas.microsoft.com/office/word/2015/wordml/symex" xmlns:wpg="http://schemas.microsoft.com/office/word/2010/wordprocessingGroup" xmlns:wpi="http://schemas.microsoft.com/office/word/2010/wordprocessingInk" xmlns:wne="http://schemas.microsoft.com/office/word/2006/wordml" xmlns:wps="http://schemas.microsoft.com/office/word/2010/wordprocessingShape" mc:Ignorable="w14 w15 w16se w16cid w16 w16cex w16sdtdh w16du wp14">
+  <w:p>
+    <w:pPr>
+      <w:pStyle w:val="a6"/>
+      <w:ind w:firstLine="0"/>
+      <w:jc w:val="center"/>
+    </w:pPr>
+    <w:r>
+      <w:t>Пенза 2024</w:t>
+    </w:r>
+  </w:p>
+</w:ftr>
+</file>
+
+<file path=word/footnotes.xml><?xml version="1.0" encoding="utf-8"?>
+<w:footnotes xmlns:wpc="http://schemas.microsoft.com/office/word/2010/wordprocessingCanvas" xmlns:cx="http://schemas.microsoft.com/office/drawing/2014/chartex" xmlns:cx1="http://schemas.microsoft.com/office/drawing/2015/9/8/chartex" xmlns:cx2="http://schemas.microsoft.com/office/drawing/2015/10/21/chartex" xmlns:cx3="http://schemas.microsoft.com/office/drawing/2016/5/9/chartex" xmlns:cx4="http://schemas.microsoft.com/office/drawing/2016/5/10/chartex" xmlns:cx5="http://schemas.microsoft.com/office/drawing/2016/5/11/chartex" xmlns:cx6="http://schemas.microsoft.com/office/drawing/2016/5/12/chartex" xmlns:cx7="http://schemas.microsoft.com/office/drawing/2016/5/13/chartex" xmlns:cx8="http://schemas.microsoft.com/office/drawing/2016/5/14/chartex" xmlns:mc="http://schemas.openxmlformats.org/markup-compatibility/2006" xmlns:aink="http://schemas.microsoft.com/office/drawing/2016/ink" xmlns:am3d="http://schemas.microsoft.com/office/drawing/2017/model3d" xmlns:o="urn:schemas-microsoft-com:office:office" xmlns:oel="http://schemas.microsoft.com/office/2019/extlst" xmlns:r="http://schemas.openxmlformats.org/officeDocument/2006/relationships" xmlns:m="http://schemas.openxmlformats.org/officeDocument/2006/math" xmlns:v="urn:schemas-microsoft-com:vml" xmlns:wp14="http://schemas.microsoft.com/office/word/2010/wordprocessingDrawing" xmlns:wp="http://schemas.openxmlformats.org/drawingml/2006/wordprocessingDrawing" xmlns:w10="urn:schemas-microsoft-com:office:word" xmlns:w="http://schemas.openxmlformats.org/wordprocessingml/2006/main" xmlns:w14="http://schemas.microsoft.com/office/word/2010/wordml" xmlns:w15="http://schemas.microsoft.com/office/word/2012/wordml" xmlns:w16cex="http://schemas.microsoft.com/office/word/2018/wordml/cex" xmlns:w16cid="http://schemas.microsoft.com/office/word/2016/wordml/cid" xmlns:w16="http://schemas.microsoft.com/office/word/2018/wordml" xmlns:w16du="http://schemas.microsoft.com/office/word/2023/wordml/word16du" xmlns:w16sdtdh="http://schemas.microsoft.com/office/word/2020/wordml/sdtdatahash" xmlns:w16se="http://schemas.microsoft.com/office/word/2015/wordml/symex" xmlns:wpg="http://schemas.microsoft.com/office/word/2010/wordprocessingGroup" xmlns:wpi="http://schemas.microsoft.com/office/word/2010/wordprocessingInk" xmlns:wne="http://schemas.microsoft.com/office/word/2006/wordml" xmlns:wps="http://schemas.microsoft.com/office/word/2010/wordprocessingShape" mc:Ignorable="w14 w15 w16se w16cid w16 w16cex w16sdtdh w16du wp14">
+  <w:footnote w:type="separator" w:id="-1">
+    <w:p>
+      <w:pPr>
+        <w:spacing w:after="0" w:line="240" w:lineRule="auto"/>
+      </w:pPr>
+      <w:r>
+        <w:separator/>
+      </w:r>
+    </w:p>
+  </w:footnote>
+  <w:footnote w:type="continuationSeparator" w:id="0">
+    <w:p>
+      <w:pPr>
+        <w:spacing w:after="0" w:line="240" w:lineRule="auto"/>
+      </w:pPr>
+      <w:r>
+        <w:continuationSeparator/>
+      </w:r>
+    </w:p>
+  </w:footnote>
+</w:footnotes>
+</file>
+
+<file path=word/header1.xml><?xml version="1.0" encoding="utf-8"?>
+<w:hdr xmlns:wpc="http://schemas.microsoft.com/office/word/2010/wordprocessingCanvas" xmlns:cx="http://schemas.microsoft.com/office/drawing/2014/chartex" xmlns:cx1="http://schemas.microsoft.com/office/drawing/2015/9/8/chartex" xmlns:cx2="http://schemas.microsoft.com/office/drawing/2015/10/21/chartex" xmlns:cx3="http://schemas.microsoft.com/office/drawing/2016/5/9/chartex" xmlns:cx4="http://schemas.microsoft.com/office/drawing/2016/5/10/chartex" xmlns:cx5="http://schemas.microsoft.com/office/drawing/2016/5/11/chartex" xmlns:cx6="http://schemas.microsoft.com/office/drawing/2016/5/12/chartex" xmlns:cx7="http://schemas.microsoft.com/office/drawing/2016/5/13/chartex" xmlns:cx8="http://schemas.microsoft.com/office/drawing/2016/5/14/chartex" xmlns:mc="http://schemas.openxmlformats.org/markup-compatibility/2006" xmlns:aink="http://schemas.microsoft.com/office/drawing/2016/ink" xmlns:am3d="http://schemas.microsoft.com/office/drawing/2017/model3d" xmlns:o="urn:schemas-microsoft-com:office:office" xmlns:oel="http://schemas.microsoft.com/office/2019/extlst" xmlns:r="http://schemas.openxmlformats.org/officeDocument/2006/relationships" xmlns:m="http://schemas.openxmlformats.org/officeDocument/2006/math" xmlns:v="urn:schemas-microsoft-com:vml" xmlns:wp14="http://schemas.microsoft.com/office/word/2010/wordprocessingDrawing" xmlns:wp="http://schemas.openxmlformats.org/drawingml/2006/wordprocessingDrawing" xmlns:w10="urn:schemas-microsoft-com:office:word" xmlns:w="http://schemas.openxmlformats.org/wordprocessingml/2006/main" xmlns:w14="http://schemas.microsoft.com/office/word/2010/wordml" xmlns:w15="http://schemas.microsoft.com/office/word/2012/wordml" xmlns:w16cex="http://schemas.microsoft.com/office/word/2018/wordml/cex" xmlns:w16cid="http://schemas.microsoft.com/office/word/2016/wordml/cid" xmlns:w16="http://schemas.microsoft.com/office/word/2018/wordml" xmlns:w16du="http://schemas.microsoft.com/office/word/2023/wordml/word16du" xmlns:w16sdtdh="http://schemas.microsoft.com/office/word/2020/wordml/sdtdatahash" xmlns:w16se="http://schemas.microsoft.com/office/word/2015/wordml/symex" xmlns:wpg="http://schemas.microsoft.com/office/word/2010/wordprocessingGroup" xmlns:wpi="http://schemas.microsoft.com/office/word/2010/wordprocessingInk" xmlns:wne="http://schemas.microsoft.com/office/word/2006/wordml" xmlns:wps="http://schemas.microsoft.com/office/word/2010/wordprocessingShape" mc:Ignorable="w14 w15 w16se w16cid w16 w16cex w16sdtdh w16du wp14">
+  <w:p>
+    <w:pPr>
+      <w:pStyle w:val="a4"/>
+      <w:spacing w:line="360" w:lineRule="auto"/>
+      <w:ind w:firstLine="0"/>
+      <w:jc w:val="center"/>
+    </w:pPr>
+    <w:r>
+      <w:t>Министерство науки и высшего образования Российской Федерации</w:t>
+    </w:r>
+  </w:p>
+  <w:p>
+    <w:pPr>
+      <w:pStyle w:val="a4"/>
+      <w:spacing w:line="360" w:lineRule="auto"/>
+      <w:ind w:firstLine="0"/>
+      <w:jc w:val="center"/>
+    </w:pPr>
+    <w:r>
+      <w:t>Пензенский государственный университет</w:t>
+    </w:r>
+  </w:p>
+  <w:p>
+    <w:pPr>
+      <w:pStyle w:val="a4"/>
+      <w:spacing w:line="360" w:lineRule="auto"/>
+      <w:ind w:firstLine="0"/>
+      <w:jc w:val="center"/>
+    </w:pPr>
+    <w:r>
+      <w:t>Кафедра «Вычислительная техника»</w:t>
+    </w:r>
+  </w:p>
+</w:hdr>
+</file>
+
 <file path=word/numbering.xml><?xml version="1.0" encoding="utf-8"?>
 <w:numbering xmlns:wpc="http://schemas.microsoft.com/office/word/2010/wordprocessingCanvas" xmlns:cx="http://schemas.microsoft.com/office/drawing/2014/chartex" xmlns:cx1="http://schemas.microsoft.com/office/drawing/2015/9/8/chartex" xmlns:cx2="http://schemas.microsoft.com/office/drawing/2015/10/21/chartex" xmlns:cx3="http://schemas.microsoft.com/office/drawing/2016/5/9/chartex" xmlns:cx4="http://schemas.microsoft.com/office/drawing/2016/5/10/chartex" xmlns:cx5="http://schemas.microsoft.com/office/drawing/2016/5/11/chartex" xmlns:cx6="http://schemas.microsoft.com/office/drawing/2016/5/12/chartex" xmlns:cx7="http://schemas.microsoft.com/office/drawing/2016/5/13/chartex" xmlns:cx8="http://schemas.microsoft.com/office/drawing/2016/5/14/chartex" xmlns:mc="http://schemas.openxmlformats.org/markup-compatibility/2006" xmlns:aink="http://schemas.microsoft.com/office/drawing/2016/ink" xmlns:am3d="http://schemas.microsoft.com/office/drawing/2017/model3d" xmlns:o="urn:schemas-microsoft-com:office:office" xmlns:oel="http://schemas.microsoft.com/office/2019/extlst" xmlns:r="http://schemas.openxmlformats.org/officeDocument/2006/relationships" xmlns:m="http://schemas.openxmlformats.org/officeDocument/2006/math" xmlns:v="urn:schemas-microsoft-com:vml" xmlns:wp14="http://schemas.microsoft.com/office/word/2010/wordprocessingDrawing" xmlns:wp="http://schemas.openxmlformats.org/drawingml/2006/wordprocessingDrawing" xmlns:w10="urn:schemas-microsoft-com:office:word" xmlns:w="http://schemas.openxmlformats.org/wordprocessingml/2006/main" xmlns:w14="http://schemas.microsoft.com/office/word/2010/wordml" xmlns:w15="http://schemas.microsoft.com/office/word/2012/wordml" xmlns:w16cex="http://schemas.microsoft.com/office/word/2018/wordml/cex" xmlns:w16cid="http://schemas.microsoft.com/office/word/2016/wordml/cid" xmlns:w16="http://schemas.microsoft.com/office/word/2018/wordml" xmlns:w16du="http://schemas.microsoft.com/office/word/2023/wordml/word16du" xmlns:w16sdtdh="http://schemas.microsoft.com/office/word/2020/wordml/sdtdatahash" xmlns:w16se="http://schemas.microsoft.com/office/word/2015/wordml/symex" xmlns:wpg="http://schemas.microsoft.com/office/word/2010/wordprocessingGroup" xmlns:wpi="http://schemas.microsoft.com/office/word/2010/wordprocessingInk" xmlns:wne="http://schemas.microsoft.com/office/word/2006/wordml" xmlns:wps="http://schemas.microsoft.com/office/word/2010/wordprocessingShape" mc:Ignorable="w14 w15 w16se w16cid w16 w16cex w16sdtdh w16du wp14">
   <w:abstractNum w:abstractNumId="0" w15:restartNumberingAfterBreak="0">
+    <w:nsid w:val="047A70C6"/>
+    <w:multiLevelType w:val="multilevel"/>
+    <w:tmpl w:val="4080C9B0"/>
+    <w:lvl w:ilvl="0">
+      <w:start w:val="1"/>
+      <w:numFmt w:val="decimal"/>
+      <w:lvlText w:val="%1."/>
+      <w:lvlJc w:val="left"/>
+      <w:pPr>
+        <w:ind w:left="720" w:hanging="360"/>
+      </w:pPr>
+    </w:lvl>
+    <w:lvl w:ilvl="1">
+      <w:start w:val="1"/>
+      <w:numFmt w:val="lowerLetter"/>
+      <w:lvlText w:val="%2."/>
+      <w:lvlJc w:val="left"/>
+      <w:pPr>
+        <w:ind w:left="1440" w:hanging="360"/>
+      </w:pPr>
+    </w:lvl>
+    <w:lvl w:ilvl="2">
+      <w:start w:val="1"/>
+      <w:numFmt w:val="lowerRoman"/>
+      <w:lvlText w:val="%3."/>
+      <w:lvlJc w:val="right"/>
+      <w:pPr>
+        <w:ind w:left="2160" w:hanging="180"/>
+      </w:pPr>
+    </w:lvl>
+    <w:lvl w:ilvl="3">
+      <w:start w:val="1"/>
+      <w:numFmt w:val="decimal"/>
+      <w:lvlText w:val="%4."/>
+      <w:lvlJc w:val="left"/>
+      <w:pPr>
+        <w:ind w:left="2880" w:hanging="360"/>
+      </w:pPr>
+    </w:lvl>
+    <w:lvl w:ilvl="4">
+      <w:start w:val="1"/>
+      <w:numFmt w:val="lowerLetter"/>
+      <w:lvlText w:val="%5."/>
+      <w:lvlJc w:val="left"/>
+      <w:pPr>
+        <w:ind w:left="3600" w:hanging="360"/>
+      </w:pPr>
+    </w:lvl>
+    <w:lvl w:ilvl="5">
+      <w:start w:val="1"/>
+      <w:numFmt w:val="lowerRoman"/>
+      <w:lvlText w:val="%6."/>
+      <w:lvlJc w:val="right"/>
+      <w:pPr>
+        <w:ind w:left="4320" w:hanging="180"/>
+      </w:pPr>
+    </w:lvl>
+    <w:lvl w:ilvl="6">
+      <w:start w:val="1"/>
+      <w:numFmt w:val="decimal"/>
+      <w:lvlText w:val="%7."/>
+      <w:lvlJc w:val="left"/>
+      <w:pPr>
+        <w:ind w:left="5040" w:hanging="360"/>
+      </w:pPr>
+    </w:lvl>
+    <w:lvl w:ilvl="7">
+      <w:start w:val="1"/>
+      <w:numFmt w:val="lowerLetter"/>
+      <w:lvlText w:val="%8."/>
+      <w:lvlJc w:val="left"/>
+      <w:pPr>
+        <w:ind w:left="5760" w:hanging="360"/>
+      </w:pPr>
+    </w:lvl>
+    <w:lvl w:ilvl="8">
+      <w:start w:val="1"/>
+      <w:numFmt w:val="lowerRoman"/>
+      <w:lvlText w:val="%9."/>
+      <w:lvlJc w:val="right"/>
+      <w:pPr>
+        <w:ind w:left="6480" w:hanging="180"/>
+      </w:pPr>
+    </w:lvl>
+  </w:abstractNum>
+  <w:abstractNum w:abstractNumId="1" w15:restartNumberingAfterBreak="0">
     <w:nsid w:val="423D4DAD"/>
     <w:multiLevelType w:val="hybridMultilevel"/>
     <w:tmpl w:val="4148B934"/>
@@ -599,7 +2571,194 @@
       </w:pPr>
     </w:lvl>
   </w:abstractNum>
+  <w:abstractNum w:abstractNumId="2" w15:restartNumberingAfterBreak="0">
+    <w:nsid w:val="502D0545"/>
+    <w:multiLevelType w:val="hybridMultilevel"/>
+    <w:tmpl w:val="6BCE30B2"/>
+    <w:lvl w:ilvl="0" w:tplc="0419000F">
+      <w:start w:val="1"/>
+      <w:numFmt w:val="decimal"/>
+      <w:lvlText w:val="%1."/>
+      <w:lvlJc w:val="left"/>
+      <w:pPr>
+        <w:ind w:left="720" w:hanging="360"/>
+      </w:pPr>
+      <w:rPr>
+        <w:rFonts w:hint="default"/>
+      </w:rPr>
+    </w:lvl>
+    <w:lvl w:ilvl="1" w:tplc="04190019" w:tentative="1">
+      <w:start w:val="1"/>
+      <w:numFmt w:val="lowerLetter"/>
+      <w:lvlText w:val="%2."/>
+      <w:lvlJc w:val="left"/>
+      <w:pPr>
+        <w:ind w:left="1440" w:hanging="360"/>
+      </w:pPr>
+    </w:lvl>
+    <w:lvl w:ilvl="2" w:tplc="0419001B" w:tentative="1">
+      <w:start w:val="1"/>
+      <w:numFmt w:val="lowerRoman"/>
+      <w:lvlText w:val="%3."/>
+      <w:lvlJc w:val="right"/>
+      <w:pPr>
+        <w:ind w:left="2160" w:hanging="180"/>
+      </w:pPr>
+    </w:lvl>
+    <w:lvl w:ilvl="3" w:tplc="0419000F" w:tentative="1">
+      <w:start w:val="1"/>
+      <w:numFmt w:val="decimal"/>
+      <w:lvlText w:val="%4."/>
+      <w:lvlJc w:val="left"/>
+      <w:pPr>
+        <w:ind w:left="2880" w:hanging="360"/>
+      </w:pPr>
+    </w:lvl>
+    <w:lvl w:ilvl="4" w:tplc="04190019" w:tentative="1">
+      <w:start w:val="1"/>
+      <w:numFmt w:val="lowerLetter"/>
+      <w:lvlText w:val="%5."/>
+      <w:lvlJc w:val="left"/>
+      <w:pPr>
+        <w:ind w:left="3600" w:hanging="360"/>
+      </w:pPr>
+    </w:lvl>
+    <w:lvl w:ilvl="5" w:tplc="0419001B" w:tentative="1">
+      <w:start w:val="1"/>
+      <w:numFmt w:val="lowerRoman"/>
+      <w:lvlText w:val="%6."/>
+      <w:lvlJc w:val="right"/>
+      <w:pPr>
+        <w:ind w:left="4320" w:hanging="180"/>
+      </w:pPr>
+    </w:lvl>
+    <w:lvl w:ilvl="6" w:tplc="0419000F" w:tentative="1">
+      <w:start w:val="1"/>
+      <w:numFmt w:val="decimal"/>
+      <w:lvlText w:val="%7."/>
+      <w:lvlJc w:val="left"/>
+      <w:pPr>
+        <w:ind w:left="5040" w:hanging="360"/>
+      </w:pPr>
+    </w:lvl>
+    <w:lvl w:ilvl="7" w:tplc="04190019" w:tentative="1">
+      <w:start w:val="1"/>
+      <w:numFmt w:val="lowerLetter"/>
+      <w:lvlText w:val="%8."/>
+      <w:lvlJc w:val="left"/>
+      <w:pPr>
+        <w:ind w:left="5760" w:hanging="360"/>
+      </w:pPr>
+    </w:lvl>
+    <w:lvl w:ilvl="8" w:tplc="0419001B" w:tentative="1">
+      <w:start w:val="1"/>
+      <w:numFmt w:val="lowerRoman"/>
+      <w:lvlText w:val="%9."/>
+      <w:lvlJc w:val="right"/>
+      <w:pPr>
+        <w:ind w:left="6480" w:hanging="180"/>
+      </w:pPr>
+    </w:lvl>
+  </w:abstractNum>
+  <w:abstractNum w:abstractNumId="3" w15:restartNumberingAfterBreak="0">
+    <w:nsid w:val="624C4DE7"/>
+    <w:multiLevelType w:val="multilevel"/>
+    <w:tmpl w:val="A0E61E3A"/>
+    <w:lvl w:ilvl="0">
+      <w:start w:val="1"/>
+      <w:numFmt w:val="decimal"/>
+      <w:lvlText w:val="%1."/>
+      <w:lvlJc w:val="left"/>
+      <w:pPr>
+        <w:ind w:left="360" w:hanging="360"/>
+      </w:pPr>
+    </w:lvl>
+    <w:lvl w:ilvl="1">
+      <w:start w:val="1"/>
+      <w:numFmt w:val="decimal"/>
+      <w:lvlText w:val="%1.%2."/>
+      <w:lvlJc w:val="left"/>
+      <w:pPr>
+        <w:ind w:left="792" w:hanging="432"/>
+      </w:pPr>
+      <w:rPr>
+        <w:b/>
+      </w:rPr>
+    </w:lvl>
+    <w:lvl w:ilvl="2">
+      <w:start w:val="1"/>
+      <w:numFmt w:val="decimal"/>
+      <w:lvlText w:val="%1.%2.%3."/>
+      <w:lvlJc w:val="left"/>
+      <w:pPr>
+        <w:ind w:left="1224" w:hanging="504"/>
+      </w:pPr>
+    </w:lvl>
+    <w:lvl w:ilvl="3">
+      <w:start w:val="1"/>
+      <w:numFmt w:val="decimal"/>
+      <w:lvlText w:val="%1.%2.%3.%4."/>
+      <w:lvlJc w:val="left"/>
+      <w:pPr>
+        <w:ind w:left="1728" w:hanging="647"/>
+      </w:pPr>
+    </w:lvl>
+    <w:lvl w:ilvl="4">
+      <w:start w:val="1"/>
+      <w:numFmt w:val="decimal"/>
+      <w:lvlText w:val="%1.%2.%3.%4.%5."/>
+      <w:lvlJc w:val="left"/>
+      <w:pPr>
+        <w:ind w:left="2232" w:hanging="792"/>
+      </w:pPr>
+    </w:lvl>
+    <w:lvl w:ilvl="5">
+      <w:start w:val="1"/>
+      <w:numFmt w:val="decimal"/>
+      <w:lvlText w:val="%1.%2.%3.%4.%5.%6."/>
+      <w:lvlJc w:val="left"/>
+      <w:pPr>
+        <w:ind w:left="2736" w:hanging="935"/>
+      </w:pPr>
+    </w:lvl>
+    <w:lvl w:ilvl="6">
+      <w:start w:val="1"/>
+      <w:numFmt w:val="decimal"/>
+      <w:lvlText w:val="%1.%2.%3.%4.%5.%6.%7."/>
+      <w:lvlJc w:val="left"/>
+      <w:pPr>
+        <w:ind w:left="3240" w:hanging="1080"/>
+      </w:pPr>
+    </w:lvl>
+    <w:lvl w:ilvl="7">
+      <w:start w:val="1"/>
+      <w:numFmt w:val="decimal"/>
+      <w:lvlText w:val="%1.%2.%3.%4.%5.%6.%7.%8."/>
+      <w:lvlJc w:val="left"/>
+      <w:pPr>
+        <w:ind w:left="3744" w:hanging="1224"/>
+      </w:pPr>
+    </w:lvl>
+    <w:lvl w:ilvl="8">
+      <w:start w:val="1"/>
+      <w:numFmt w:val="decimal"/>
+      <w:lvlText w:val="%1.%2.%3.%4.%5.%6.%7.%8.%9."/>
+      <w:lvlJc w:val="left"/>
+      <w:pPr>
+        <w:ind w:left="4320" w:hanging="1440"/>
+      </w:pPr>
+    </w:lvl>
+  </w:abstractNum>
   <w:num w:numId="1" w16cid:durableId="1271359318">
+    <w:abstractNumId w:val="1"/>
+  </w:num>
+  <w:num w:numId="2" w16cid:durableId="1542941754">
+    <w:abstractNumId w:val="2"/>
+  </w:num>
+  <w:num w:numId="3" w16cid:durableId="980576271">
+    <w:abstractNumId w:val="3"/>
+  </w:num>
+  <w:num w:numId="4" w16cid:durableId="1801069616">
     <w:abstractNumId w:val="0"/>
   </w:num>
 </w:numbering>
@@ -1022,6 +3181,26 @@
       <w14:ligatures w14:val="none"/>
     </w:rPr>
   </w:style>
+  <w:style w:type="paragraph" w:styleId="1">
+    <w:name w:val="heading 1"/>
+    <w:basedOn w:val="a"/>
+    <w:next w:val="a"/>
+    <w:link w:val="10"/>
+    <w:uiPriority w:val="9"/>
+    <w:qFormat/>
+    <w:rsid w:val="00987F77"/>
+    <w:pPr>
+      <w:ind w:firstLine="0"/>
+      <w:jc w:val="center"/>
+      <w:outlineLvl w:val="0"/>
+    </w:pPr>
+    <w:rPr>
+      <w:b/>
+      <w:bCs w:val="0"/>
+      <w:sz w:val="32"/>
+      <w:szCs w:val="32"/>
+    </w:rPr>
+  </w:style>
   <w:style w:type="character" w:default="1" w:styleId="a0">
     <w:name w:val="Default Paragraph Font"/>
     <w:uiPriority w:val="1"/>
@@ -1059,6 +3238,84 @@
       <w:ind w:left="720"/>
       <w:contextualSpacing/>
     </w:pPr>
+  </w:style>
+  <w:style w:type="paragraph" w:styleId="a4">
+    <w:name w:val="header"/>
+    <w:basedOn w:val="a"/>
+    <w:link w:val="a5"/>
+    <w:uiPriority w:val="99"/>
+    <w:unhideWhenUsed/>
+    <w:rsid w:val="00B57BE4"/>
+    <w:pPr>
+      <w:tabs>
+        <w:tab w:val="center" w:pos="4677"/>
+        <w:tab w:val="right" w:pos="9355"/>
+      </w:tabs>
+      <w:spacing w:after="0" w:line="240" w:lineRule="auto"/>
+    </w:pPr>
+  </w:style>
+  <w:style w:type="character" w:customStyle="1" w:styleId="a5">
+    <w:name w:val="Верхний колонтитул Знак"/>
+    <w:basedOn w:val="a0"/>
+    <w:link w:val="a4"/>
+    <w:uiPriority w:val="99"/>
+    <w:rsid w:val="00B57BE4"/>
+    <w:rPr>
+      <w:rFonts w:ascii="Times New Roman" w:eastAsia="Calibri" w:hAnsi="Times New Roman" w:cs="Times New Roman"/>
+      <w:bCs/>
+      <w:kern w:val="0"/>
+      <w:sz w:val="28"/>
+      <w:szCs w:val="28"/>
+      <w:lang w:eastAsia="ar-SA"/>
+      <w14:ligatures w14:val="none"/>
+    </w:rPr>
+  </w:style>
+  <w:style w:type="paragraph" w:styleId="a6">
+    <w:name w:val="footer"/>
+    <w:basedOn w:val="a"/>
+    <w:link w:val="a7"/>
+    <w:uiPriority w:val="99"/>
+    <w:unhideWhenUsed/>
+    <w:rsid w:val="00B57BE4"/>
+    <w:pPr>
+      <w:tabs>
+        <w:tab w:val="center" w:pos="4677"/>
+        <w:tab w:val="right" w:pos="9355"/>
+      </w:tabs>
+      <w:spacing w:after="0" w:line="240" w:lineRule="auto"/>
+    </w:pPr>
+  </w:style>
+  <w:style w:type="character" w:customStyle="1" w:styleId="a7">
+    <w:name w:val="Нижний колонтитул Знак"/>
+    <w:basedOn w:val="a0"/>
+    <w:link w:val="a6"/>
+    <w:uiPriority w:val="99"/>
+    <w:rsid w:val="00B57BE4"/>
+    <w:rPr>
+      <w:rFonts w:ascii="Times New Roman" w:eastAsia="Calibri" w:hAnsi="Times New Roman" w:cs="Times New Roman"/>
+      <w:bCs/>
+      <w:kern w:val="0"/>
+      <w:sz w:val="28"/>
+      <w:szCs w:val="28"/>
+      <w:lang w:eastAsia="ar-SA"/>
+      <w14:ligatures w14:val="none"/>
+    </w:rPr>
+  </w:style>
+  <w:style w:type="character" w:customStyle="1" w:styleId="10">
+    <w:name w:val="Заголовок 1 Знак"/>
+    <w:basedOn w:val="a0"/>
+    <w:link w:val="1"/>
+    <w:uiPriority w:val="9"/>
+    <w:rsid w:val="00987F77"/>
+    <w:rPr>
+      <w:rFonts w:ascii="Times New Roman" w:eastAsia="Calibri" w:hAnsi="Times New Roman" w:cs="Times New Roman"/>
+      <w:b/>
+      <w:kern w:val="0"/>
+      <w:sz w:val="32"/>
+      <w:szCs w:val="32"/>
+      <w:lang w:eastAsia="ar-SA"/>
+      <w14:ligatures w14:val="none"/>
+    </w:rPr>
   </w:style>
 </w:styles>
 </file>

--- a/Пояснительная записка.docx
+++ b/Пояснительная записка.docx
@@ -10,16 +10,57 @@
         <w:jc w:val="center"/>
       </w:pPr>
       <w:r>
-        <w:t>Министерство</w:t>
-      </w:r>
-      <w:r>
-        <w:t xml:space="preserve"> науки высшего</w:t>
-      </w:r>
-      <w:r>
-        <w:t xml:space="preserve"> </w:t>
-      </w:r>
-      <w:r>
-        <w:t>образования Российской Федерации</w:t>
+        <w:rPr>
+          <w:noProof/>
+        </w:rPr>
+        <w:drawing>
+          <wp:inline distT="0" distB="0" distL="0" distR="0" wp14:anchorId="358BA97A" wp14:editId="02B0A708">
+            <wp:extent cx="5926455" cy="8272145"/>
+            <wp:effectExtent l="0" t="0" r="0" b="0"/>
+            <wp:docPr id="1146691774" name="Рисунок 1"/>
+            <wp:cNvGraphicFramePr>
+              <a:graphicFrameLocks xmlns:a="http://schemas.openxmlformats.org/drawingml/2006/main" noChangeAspect="1"/>
+            </wp:cNvGraphicFramePr>
+            <a:graphic xmlns:a="http://schemas.openxmlformats.org/drawingml/2006/main">
+              <a:graphicData uri="http://schemas.openxmlformats.org/drawingml/2006/picture">
+                <pic:pic xmlns:pic="http://schemas.openxmlformats.org/drawingml/2006/picture">
+                  <pic:nvPicPr>
+                    <pic:cNvPr id="0" name="Picture 1"/>
+                    <pic:cNvPicPr>
+                      <a:picLocks noChangeAspect="1" noChangeArrowheads="1"/>
+                    </pic:cNvPicPr>
+                  </pic:nvPicPr>
+                  <pic:blipFill>
+                    <a:blip r:embed="rId8">
+                      <a:extLst>
+                        <a:ext uri="{28A0092B-C50C-407E-A947-70E740481C1C}">
+                          <a14:useLocalDpi xmlns:a14="http://schemas.microsoft.com/office/drawing/2010/main" val="0"/>
+                        </a:ext>
+                      </a:extLst>
+                    </a:blip>
+                    <a:srcRect/>
+                    <a:stretch>
+                      <a:fillRect/>
+                    </a:stretch>
+                  </pic:blipFill>
+                  <pic:spPr bwMode="auto">
+                    <a:xfrm>
+                      <a:off x="0" y="0"/>
+                      <a:ext cx="5926455" cy="8272145"/>
+                    </a:xfrm>
+                    <a:prstGeom prst="rect">
+                      <a:avLst/>
+                    </a:prstGeom>
+                    <a:noFill/>
+                    <a:ln>
+                      <a:noFill/>
+                    </a:ln>
+                  </pic:spPr>
+                </pic:pic>
+              </a:graphicData>
+            </a:graphic>
+          </wp:inline>
+        </w:drawing>
       </w:r>
     </w:p>
     <w:p>
@@ -30,7 +71,61 @@
         <w:jc w:val="center"/>
       </w:pPr>
       <w:r>
-        <w:t>Пензенский государственный университет</w:t>
+        <w:rPr>
+          <w:noProof/>
+        </w:rPr>
+        <w:lastRenderedPageBreak/>
+        <w:drawing>
+          <wp:inline distT="0" distB="0" distL="0" distR="0" wp14:anchorId="25727E5C" wp14:editId="3799FCAA">
+            <wp:extent cx="5791200" cy="8211260"/>
+            <wp:effectExtent l="0" t="0" r="0" b="0"/>
+            <wp:docPr id="871189040" name="Рисунок 2"/>
+            <wp:cNvGraphicFramePr>
+              <a:graphicFrameLocks xmlns:a="http://schemas.openxmlformats.org/drawingml/2006/main" noChangeAspect="1"/>
+            </wp:cNvGraphicFramePr>
+            <a:graphic xmlns:a="http://schemas.openxmlformats.org/drawingml/2006/main">
+              <a:graphicData uri="http://schemas.openxmlformats.org/drawingml/2006/picture">
+                <pic:pic xmlns:pic="http://schemas.openxmlformats.org/drawingml/2006/picture">
+                  <pic:nvPicPr>
+                    <pic:cNvPr id="0" name="Picture 2"/>
+                    <pic:cNvPicPr>
+                      <a:picLocks noChangeAspect="1" noChangeArrowheads="1"/>
+                    </pic:cNvPicPr>
+                  </pic:nvPicPr>
+                  <pic:blipFill rotWithShape="1">
+                    <a:blip r:embed="rId9">
+                      <a:extLst>
+                        <a:ext uri="{28A0092B-C50C-407E-A947-70E740481C1C}">
+                          <a14:useLocalDpi xmlns:a14="http://schemas.microsoft.com/office/drawing/2010/main" val="0"/>
+                        </a:ext>
+                      </a:extLst>
+                    </a:blip>
+                    <a:srcRect t="2398" b="7488"/>
+                    <a:stretch/>
+                  </pic:blipFill>
+                  <pic:spPr bwMode="auto">
+                    <a:xfrm>
+                      <a:off x="0" y="0"/>
+                      <a:ext cx="5795367" cy="8217168"/>
+                    </a:xfrm>
+                    <a:prstGeom prst="rect">
+                      <a:avLst/>
+                    </a:prstGeom>
+                    <a:noFill/>
+                    <a:ln>
+                      <a:noFill/>
+                    </a:ln>
+                    <a:extLst>
+                      <a:ext uri="{53640926-AAD7-44D8-BBD7-CCE9431645EC}">
+                        <a14:shadowObscured xmlns:a14="http://schemas.microsoft.com/office/drawing/2010/main"/>
+                      </a:ext>
+                    </a:extLst>
+                  </pic:spPr>
+                </pic:pic>
+              </a:graphicData>
+            </a:graphic>
+          </wp:inline>
+        </w:drawing>
       </w:r>
     </w:p>
     <w:p>
@@ -41,352 +136,58 @@
         <w:jc w:val="center"/>
       </w:pPr>
       <w:r>
-        <w:t>Каф</w:t>
-      </w:r>
-      <w:r>
-        <w:t>ед</w:t>
-      </w:r>
-      <w:r>
-        <w:t>ра «Вычислительная техника»</w:t>
-      </w:r>
-    </w:p>
-    <w:p>
-      <w:pPr>
-        <w:suppressAutoHyphens w:val="0"/>
-        <w:spacing w:after="160" w:line="259" w:lineRule="auto"/>
-        <w:ind w:firstLine="0"/>
-        <w:jc w:val="center"/>
-        <w:rPr>
-          <w:b/>
-          <w:bCs w:val="0"/>
-          <w:lang w:val="en-US"/>
-        </w:rPr>
-      </w:pPr>
-    </w:p>
-    <w:p>
-      <w:pPr>
-        <w:suppressAutoHyphens w:val="0"/>
-        <w:spacing w:after="160" w:line="259" w:lineRule="auto"/>
-        <w:ind w:firstLine="0"/>
-        <w:jc w:val="center"/>
-        <w:rPr>
-          <w:b/>
-          <w:bCs w:val="0"/>
-          <w:lang w:val="en-US"/>
-        </w:rPr>
-      </w:pPr>
-    </w:p>
-    <w:p>
-      <w:pPr>
-        <w:suppressAutoHyphens w:val="0"/>
-        <w:spacing w:after="160" w:line="259" w:lineRule="auto"/>
-        <w:ind w:firstLine="0"/>
-        <w:jc w:val="center"/>
-        <w:rPr>
-          <w:b/>
-          <w:bCs w:val="0"/>
-        </w:rPr>
-      </w:pPr>
-    </w:p>
-    <w:p>
-      <w:pPr>
-        <w:suppressAutoHyphens w:val="0"/>
-        <w:spacing w:after="160" w:line="259" w:lineRule="auto"/>
-        <w:ind w:firstLine="0"/>
-        <w:jc w:val="center"/>
-        <w:rPr>
-          <w:b/>
-          <w:bCs w:val="0"/>
-        </w:rPr>
-      </w:pPr>
-    </w:p>
-    <w:p>
-      <w:pPr>
-        <w:suppressAutoHyphens w:val="0"/>
-        <w:spacing w:after="160" w:line="259" w:lineRule="auto"/>
-        <w:ind w:firstLine="0"/>
-        <w:jc w:val="center"/>
-        <w:rPr>
-          <w:b/>
-          <w:bCs w:val="0"/>
-        </w:rPr>
-      </w:pPr>
-    </w:p>
-    <w:p>
-      <w:pPr>
-        <w:suppressAutoHyphens w:val="0"/>
-        <w:spacing w:after="160" w:line="259" w:lineRule="auto"/>
-        <w:ind w:firstLine="0"/>
-        <w:jc w:val="center"/>
-        <w:rPr>
-          <w:b/>
-          <w:bCs w:val="0"/>
-        </w:rPr>
-      </w:pPr>
-    </w:p>
-    <w:p>
-      <w:pPr>
-        <w:suppressAutoHyphens w:val="0"/>
-        <w:spacing w:after="160" w:line="259" w:lineRule="auto"/>
-        <w:ind w:firstLine="0"/>
-        <w:jc w:val="center"/>
-        <w:rPr>
-          <w:b/>
-          <w:bCs w:val="0"/>
-          <w:lang w:val="en-US"/>
-        </w:rPr>
-      </w:pPr>
-    </w:p>
-    <w:p>
-      <w:pPr>
-        <w:suppressAutoHyphens w:val="0"/>
-        <w:spacing w:after="160" w:line="259" w:lineRule="auto"/>
-        <w:ind w:firstLine="0"/>
-        <w:jc w:val="center"/>
-        <w:rPr>
-          <w:sz w:val="32"/>
-          <w:szCs w:val="32"/>
-        </w:rPr>
-      </w:pPr>
-      <w:r>
-        <w:rPr>
-          <w:b/>
-          <w:bCs w:val="0"/>
-          <w:sz w:val="32"/>
-          <w:szCs w:val="32"/>
-        </w:rPr>
-        <w:t>ПОЯСНИТЕЛЬНАЯ ЗАПИСКА</w:t>
-      </w:r>
-    </w:p>
-    <w:p>
-      <w:pPr>
-        <w:suppressAutoHyphens w:val="0"/>
-        <w:spacing w:after="160" w:line="259" w:lineRule="auto"/>
-        <w:ind w:firstLine="0"/>
-        <w:jc w:val="center"/>
-      </w:pPr>
-      <w:r>
-        <w:t>К курсовой работе</w:t>
-      </w:r>
-    </w:p>
-    <w:p>
-      <w:pPr>
-        <w:suppressAutoHyphens w:val="0"/>
-        <w:spacing w:after="160" w:line="259" w:lineRule="auto"/>
-        <w:ind w:firstLine="0"/>
-        <w:jc w:val="center"/>
-        <w:rPr>
-          <w:lang w:val="en-US"/>
-        </w:rPr>
-      </w:pPr>
-      <w:r>
-        <w:t xml:space="preserve">по курсу «Программирование на языке </w:t>
-      </w:r>
-      <w:r>
-        <w:rPr>
-          <w:lang w:val="en-US"/>
-        </w:rPr>
-        <w:t>Java</w:t>
-      </w:r>
-      <w:r>
-        <w:t>»</w:t>
-      </w:r>
-    </w:p>
-    <w:p>
-      <w:pPr>
-        <w:suppressAutoHyphens w:val="0"/>
-        <w:spacing w:after="160" w:line="259" w:lineRule="auto"/>
-        <w:ind w:firstLine="0"/>
-        <w:jc w:val="center"/>
-      </w:pPr>
-      <w:r>
-        <w:t>на тему «</w:t>
-      </w:r>
-      <w:r>
-        <w:t xml:space="preserve">Разработка многомодульного приложения на языке </w:t>
-      </w:r>
-      <w:r>
-        <w:rPr>
-          <w:lang w:val="en-US"/>
-        </w:rPr>
-        <w:t>Java</w:t>
-      </w:r>
-      <w:r>
-        <w:t>»</w:t>
-      </w:r>
-    </w:p>
-    <w:p>
-      <w:pPr>
-        <w:suppressAutoHyphens w:val="0"/>
-        <w:spacing w:after="160" w:line="259" w:lineRule="auto"/>
-        <w:ind w:firstLine="0"/>
-        <w:jc w:val="left"/>
-      </w:pPr>
-    </w:p>
-    <w:p>
-      <w:pPr>
-        <w:suppressAutoHyphens w:val="0"/>
-        <w:spacing w:after="160" w:line="259" w:lineRule="auto"/>
-        <w:ind w:left="6379" w:firstLine="0"/>
-        <w:jc w:val="left"/>
-      </w:pPr>
-    </w:p>
-    <w:p>
-      <w:pPr>
-        <w:suppressAutoHyphens w:val="0"/>
-        <w:spacing w:after="160" w:line="259" w:lineRule="auto"/>
-        <w:ind w:left="6379" w:firstLine="0"/>
-        <w:jc w:val="left"/>
-      </w:pPr>
-    </w:p>
-    <w:p>
-      <w:pPr>
-        <w:suppressAutoHyphens w:val="0"/>
-        <w:spacing w:after="160" w:line="259" w:lineRule="auto"/>
-        <w:ind w:left="6379" w:firstLine="0"/>
-        <w:jc w:val="left"/>
-      </w:pPr>
-    </w:p>
-    <w:p>
-      <w:pPr>
-        <w:suppressAutoHyphens w:val="0"/>
-        <w:spacing w:after="160" w:line="240" w:lineRule="auto"/>
-        <w:ind w:left="6379" w:firstLine="0"/>
-        <w:jc w:val="left"/>
-      </w:pPr>
-    </w:p>
-    <w:p>
-      <w:pPr>
-        <w:suppressAutoHyphens w:val="0"/>
-        <w:spacing w:after="0" w:line="240" w:lineRule="auto"/>
-        <w:ind w:left="6379" w:firstLine="0"/>
-        <w:jc w:val="left"/>
-      </w:pPr>
-      <w:r>
-        <w:t>Выполнил</w:t>
-      </w:r>
-      <w:r>
-        <w:t xml:space="preserve"> </w:t>
-      </w:r>
-      <w:r>
-        <w:t>студент группы 21ВВП1</w:t>
-      </w:r>
-      <w:r>
-        <w:t>:</w:t>
-      </w:r>
-    </w:p>
-    <w:p>
-      <w:pPr>
-        <w:suppressAutoHyphens w:val="0"/>
-        <w:spacing w:after="0" w:line="240" w:lineRule="auto"/>
-        <w:ind w:left="6379" w:firstLine="701"/>
-        <w:jc w:val="left"/>
-      </w:pPr>
-      <w:r>
-        <w:t>Кабачек Н.А.</w:t>
-      </w:r>
-    </w:p>
-    <w:p>
-      <w:pPr>
-        <w:suppressAutoHyphens w:val="0"/>
-        <w:spacing w:after="0" w:line="240" w:lineRule="auto"/>
-        <w:ind w:left="6379" w:firstLine="0"/>
-        <w:jc w:val="left"/>
-      </w:pPr>
-    </w:p>
-    <w:p>
-      <w:pPr>
-        <w:suppressAutoHyphens w:val="0"/>
-        <w:spacing w:after="0" w:line="240" w:lineRule="auto"/>
-        <w:ind w:left="6379" w:firstLine="0"/>
-        <w:jc w:val="left"/>
-      </w:pPr>
-      <w:r>
-        <w:t>Принял</w:t>
-      </w:r>
-      <w:r>
-        <w:t>а</w:t>
-      </w:r>
-      <w:r>
-        <w:t>:</w:t>
-      </w:r>
-    </w:p>
-    <w:p>
-      <w:pPr>
-        <w:suppressAutoHyphens w:val="0"/>
-        <w:spacing w:after="0" w:line="240" w:lineRule="auto"/>
-        <w:ind w:left="6379" w:firstLine="701"/>
-        <w:jc w:val="left"/>
-      </w:pPr>
-      <w:r>
-        <w:t>Юрова О.В.</w:t>
-      </w:r>
-    </w:p>
-    <w:p>
-      <w:pPr>
-        <w:suppressAutoHyphens w:val="0"/>
-        <w:spacing w:after="0" w:line="240" w:lineRule="auto"/>
-        <w:jc w:val="left"/>
-      </w:pPr>
-    </w:p>
-    <w:p>
-      <w:pPr>
-        <w:suppressAutoHyphens w:val="0"/>
-        <w:spacing w:after="0" w:line="240" w:lineRule="auto"/>
-        <w:jc w:val="left"/>
-      </w:pPr>
-    </w:p>
-    <w:p>
-      <w:pPr>
-        <w:suppressAutoHyphens w:val="0"/>
-        <w:spacing w:after="0" w:line="240" w:lineRule="auto"/>
-        <w:jc w:val="left"/>
-      </w:pPr>
-    </w:p>
-    <w:p>
-      <w:pPr>
-        <w:suppressAutoHyphens w:val="0"/>
-        <w:spacing w:after="0" w:line="240" w:lineRule="auto"/>
-        <w:jc w:val="left"/>
-      </w:pPr>
-    </w:p>
-    <w:p>
-      <w:pPr>
-        <w:suppressAutoHyphens w:val="0"/>
-        <w:spacing w:after="0" w:line="240" w:lineRule="auto"/>
-        <w:jc w:val="left"/>
-      </w:pPr>
-    </w:p>
-    <w:p>
-      <w:pPr>
-        <w:suppressAutoHyphens w:val="0"/>
-        <w:spacing w:after="0" w:line="240" w:lineRule="auto"/>
-        <w:jc w:val="left"/>
-      </w:pPr>
-    </w:p>
-    <w:p>
-      <w:pPr>
-        <w:suppressAutoHyphens w:val="0"/>
-        <w:spacing w:after="0" w:line="240" w:lineRule="auto"/>
-        <w:jc w:val="left"/>
-      </w:pPr>
-    </w:p>
-    <w:p>
-      <w:pPr>
-        <w:suppressAutoHyphens w:val="0"/>
-        <w:spacing w:after="0" w:line="240" w:lineRule="auto"/>
-        <w:jc w:val="left"/>
-      </w:pPr>
-    </w:p>
-    <w:p>
-      <w:pPr>
-        <w:suppressAutoHyphens w:val="0"/>
-        <w:spacing w:after="160" w:line="259" w:lineRule="auto"/>
-        <w:ind w:firstLine="0"/>
-        <w:jc w:val="center"/>
-      </w:pPr>
-      <w:r>
-        <w:t>Пенза 2024</w:t>
+        <w:rPr>
+          <w:noProof/>
+        </w:rPr>
+        <w:lastRenderedPageBreak/>
+        <w:drawing>
+          <wp:inline distT="0" distB="0" distL="0" distR="0" wp14:anchorId="0CA71958" wp14:editId="4164E3A5">
+            <wp:extent cx="5745480" cy="9342120"/>
+            <wp:effectExtent l="0" t="0" r="7620" b="0"/>
+            <wp:docPr id="1027914535" name="Рисунок 3"/>
+            <wp:cNvGraphicFramePr>
+              <a:graphicFrameLocks xmlns:a="http://schemas.openxmlformats.org/drawingml/2006/main" noChangeAspect="1"/>
+            </wp:cNvGraphicFramePr>
+            <a:graphic xmlns:a="http://schemas.openxmlformats.org/drawingml/2006/main">
+              <a:graphicData uri="http://schemas.openxmlformats.org/drawingml/2006/picture">
+                <pic:pic xmlns:pic="http://schemas.openxmlformats.org/drawingml/2006/picture">
+                  <pic:nvPicPr>
+                    <pic:cNvPr id="0" name="Picture 3"/>
+                    <pic:cNvPicPr>
+                      <a:picLocks noChangeAspect="1" noChangeArrowheads="1"/>
+                    </pic:cNvPicPr>
+                  </pic:nvPicPr>
+                  <pic:blipFill>
+                    <a:blip r:embed="rId10">
+                      <a:extLst>
+                        <a:ext uri="{28A0092B-C50C-407E-A947-70E740481C1C}">
+                          <a14:useLocalDpi xmlns:a14="http://schemas.microsoft.com/office/drawing/2010/main" val="0"/>
+                        </a:ext>
+                      </a:extLst>
+                    </a:blip>
+                    <a:srcRect/>
+                    <a:stretch>
+                      <a:fillRect/>
+                    </a:stretch>
+                  </pic:blipFill>
+                  <pic:spPr bwMode="auto">
+                    <a:xfrm>
+                      <a:off x="0" y="0"/>
+                      <a:ext cx="5745480" cy="9342120"/>
+                    </a:xfrm>
+                    <a:prstGeom prst="rect">
+                      <a:avLst/>
+                    </a:prstGeom>
+                    <a:noFill/>
+                    <a:ln>
+                      <a:noFill/>
+                    </a:ln>
+                  </pic:spPr>
+                </pic:pic>
+              </a:graphicData>
+            </a:graphic>
+          </wp:inline>
+        </w:drawing>
       </w:r>
       <w:r>
         <w:br w:type="page"/>
@@ -3834,7 +3635,7 @@
                     <pic:cNvPicPr/>
                   </pic:nvPicPr>
                   <pic:blipFill>
-                    <a:blip r:embed="rId8"/>
+                    <a:blip r:embed="rId11"/>
                     <a:stretch>
                       <a:fillRect/>
                     </a:stretch>
@@ -3946,7 +3747,7 @@
                     <pic:cNvPicPr/>
                   </pic:nvPicPr>
                   <pic:blipFill>
-                    <a:blip r:embed="rId9"/>
+                    <a:blip r:embed="rId12"/>
                     <a:stretch>
                       <a:fillRect/>
                     </a:stretch>
@@ -3995,7 +3796,7 @@
                     <pic:cNvPicPr/>
                   </pic:nvPicPr>
                   <pic:blipFill>
-                    <a:blip r:embed="rId10"/>
+                    <a:blip r:embed="rId13"/>
                     <a:stretch>
                       <a:fillRect/>
                     </a:stretch>
@@ -4139,7 +3940,7 @@
                     </pic:cNvPicPr>
                   </pic:nvPicPr>
                   <pic:blipFill>
-                    <a:blip r:embed="rId11">
+                    <a:blip r:embed="rId14">
                       <a:extLst>
                         <a:ext uri="{28A0092B-C50C-407E-A947-70E740481C1C}">
                           <a14:useLocalDpi xmlns:a14="http://schemas.microsoft.com/office/drawing/2010/main" val="0"/>
@@ -4298,7 +4099,7 @@
                     <pic:cNvPicPr/>
                   </pic:nvPicPr>
                   <pic:blipFill>
-                    <a:blip r:embed="rId12"/>
+                    <a:blip r:embed="rId15"/>
                     <a:stretch>
                       <a:fillRect/>
                     </a:stretch>
@@ -4437,7 +4238,7 @@
                     <pic:cNvPicPr/>
                   </pic:nvPicPr>
                   <pic:blipFill>
-                    <a:blip r:embed="rId13"/>
+                    <a:blip r:embed="rId16"/>
                     <a:stretch>
                       <a:fillRect/>
                     </a:stretch>
@@ -4582,7 +4383,7 @@
                     <pic:cNvPicPr/>
                   </pic:nvPicPr>
                   <pic:blipFill>
-                    <a:blip r:embed="rId14"/>
+                    <a:blip r:embed="rId17"/>
                     <a:stretch>
                       <a:fillRect/>
                     </a:stretch>
@@ -4629,7 +4430,7 @@
                     <pic:cNvPicPr/>
                   </pic:nvPicPr>
                   <pic:blipFill>
-                    <a:blip r:embed="rId15"/>
+                    <a:blip r:embed="rId18"/>
                     <a:stretch>
                       <a:fillRect/>
                     </a:stretch>
@@ -4766,7 +4567,7 @@
                     <pic:cNvPicPr/>
                   </pic:nvPicPr>
                   <pic:blipFill>
-                    <a:blip r:embed="rId16"/>
+                    <a:blip r:embed="rId19"/>
                     <a:stretch>
                       <a:fillRect/>
                     </a:stretch>
@@ -4911,7 +4712,7 @@
                     <pic:cNvPicPr/>
                   </pic:nvPicPr>
                   <pic:blipFill rotWithShape="1">
-                    <a:blip r:embed="rId17"/>
+                    <a:blip r:embed="rId20"/>
                     <a:srcRect b="56020"/>
                     <a:stretch/>
                   </pic:blipFill>
@@ -20308,7 +20109,7 @@
                     </pic:cNvPicPr>
                   </pic:nvPicPr>
                   <pic:blipFill>
-                    <a:blip r:embed="rId18">
+                    <a:blip r:embed="rId21">
                       <a:extLst>
                         <a:ext uri="{28A0092B-C50C-407E-A947-70E740481C1C}">
                           <a14:useLocalDpi xmlns:a14="http://schemas.microsoft.com/office/drawing/2010/main" val="0"/>
@@ -20462,7 +20263,7 @@
                     </pic:cNvPicPr>
                   </pic:nvPicPr>
                   <pic:blipFill rotWithShape="1">
-                    <a:blip r:embed="rId19">
+                    <a:blip r:embed="rId22">
                       <a:extLst>
                         <a:ext uri="{28A0092B-C50C-407E-A947-70E740481C1C}">
                           <a14:useLocalDpi xmlns:a14="http://schemas.microsoft.com/office/drawing/2010/main" val="0"/>
@@ -20602,7 +20403,7 @@
                     </pic:cNvPicPr>
                   </pic:nvPicPr>
                   <pic:blipFill rotWithShape="1">
-                    <a:blip r:embed="rId19">
+                    <a:blip r:embed="rId22">
                       <a:extLst>
                         <a:ext uri="{28A0092B-C50C-407E-A947-70E740481C1C}">
                           <a14:useLocalDpi xmlns:a14="http://schemas.microsoft.com/office/drawing/2010/main" val="0"/>
@@ -20753,8 +20554,8 @@
       <w:pPr>
         <w:pStyle w:val="2"/>
         <w:sectPr>
-          <w:footerReference w:type="default" r:id="rId20"/>
-          <w:headerReference w:type="first" r:id="rId21"/>
+          <w:footerReference w:type="default" r:id="rId23"/>
+          <w:headerReference w:type="first" r:id="rId24"/>
           <w:pgSz w:w="11906" w:h="16838"/>
           <w:pgMar w:top="1134" w:right="850" w:bottom="993" w:left="1701" w:header="708" w:footer="708" w:gutter="0"/>
           <w:cols w:space="708"/>
@@ -20811,7 +20612,7 @@
                     </pic:cNvPicPr>
                   </pic:nvPicPr>
                   <pic:blipFill>
-                    <a:blip r:embed="rId22">
+                    <a:blip r:embed="rId25">
                       <a:extLst>
                         <a:ext uri="{28A0092B-C50C-407E-A947-70E740481C1C}">
                           <a14:useLocalDpi xmlns:a14="http://schemas.microsoft.com/office/drawing/2010/main" val="0"/>
@@ -20970,7 +20771,7 @@
                     </pic:cNvPicPr>
                   </pic:nvPicPr>
                   <pic:blipFill>
-                    <a:blip r:embed="rId23">
+                    <a:blip r:embed="rId26">
                       <a:extLst>
                         <a:ext uri="{28A0092B-C50C-407E-A947-70E740481C1C}">
                           <a14:useLocalDpi xmlns:a14="http://schemas.microsoft.com/office/drawing/2010/main" val="0"/>
@@ -21114,7 +20915,7 @@
                     </pic:cNvPicPr>
                   </pic:nvPicPr>
                   <pic:blipFill>
-                    <a:blip r:embed="rId24">
+                    <a:blip r:embed="rId27">
                       <a:extLst>
                         <a:ext uri="{28A0092B-C50C-407E-A947-70E740481C1C}">
                           <a14:useLocalDpi xmlns:a14="http://schemas.microsoft.com/office/drawing/2010/main" val="0"/>
